--- a/about skyrim.docx
+++ b/about skyrim.docx
@@ -4,28 +4,354 @@
   <w:body>
     <w:p>
       <w:pPr>
+        <w:shd w:val="clear" w:color="auto" w:fill="44546A" w:themeFill="text2"/>
         <w:jc w:val="both"/>
         <w:rPr>
           <w:rFonts w:ascii="Times New Roman" w:hAnsi="Times New Roman" w:cs="Times New Roman"/>
-          <w:sz w:val="28"/>
-          <w:szCs w:val="28"/>
-        </w:rPr>
-      </w:pPr>
+          <w:b/>
+          <w:sz w:val="28"/>
+          <w:szCs w:val="28"/>
+        </w:rPr>
+      </w:pPr>
+      <w:r>
+        <w:rPr>
+          <w:rFonts w:ascii="Times New Roman" w:hAnsi="Times New Roman" w:cs="Times New Roman"/>
+          <w:b/>
+          <w:sz w:val="28"/>
+          <w:szCs w:val="28"/>
+        </w:rPr>
+        <w:t>Сюжет</w:t>
+      </w:r>
+    </w:p>
+    <w:p>
+      <w:pPr>
+        <w:shd w:val="clear" w:color="auto" w:fill="44546A" w:themeFill="text2"/>
+        <w:jc w:val="both"/>
+        <w:rPr>
+          <w:rFonts w:ascii="Segoe Script" w:hAnsi="Segoe Script" w:cs="Times New Roman"/>
+          <w:sz w:val="28"/>
+          <w:szCs w:val="28"/>
+        </w:rPr>
+      </w:pPr>
+      <w:r>
+        <w:rPr>
+          <w:rFonts w:ascii="Segoe Script" w:hAnsi="Segoe Script" w:cs="Times New Roman"/>
+          <w:sz w:val="28"/>
+          <w:szCs w:val="28"/>
+        </w:rPr>
+        <w:t xml:space="preserve">Прошло 200 лет после событий </w:t>
+      </w:r>
+      <w:proofErr w:type="spellStart"/>
+      <w:r>
+        <w:rPr>
+          <w:rFonts w:ascii="Segoe Script" w:hAnsi="Segoe Script" w:cs="Times New Roman"/>
+          <w:sz w:val="28"/>
+          <w:szCs w:val="28"/>
+        </w:rPr>
+        <w:t>The</w:t>
+      </w:r>
+      <w:proofErr w:type="spellEnd"/>
+      <w:r>
+        <w:rPr>
+          <w:rFonts w:ascii="Segoe Script" w:hAnsi="Segoe Script" w:cs="Times New Roman"/>
+          <w:sz w:val="28"/>
+          <w:szCs w:val="28"/>
+        </w:rPr>
+        <w:t xml:space="preserve"> </w:t>
+      </w:r>
+      <w:proofErr w:type="spellStart"/>
+      <w:r>
+        <w:rPr>
+          <w:rFonts w:ascii="Segoe Script" w:hAnsi="Segoe Script" w:cs="Times New Roman"/>
+          <w:sz w:val="28"/>
+          <w:szCs w:val="28"/>
+        </w:rPr>
+        <w:t>Elder</w:t>
+      </w:r>
+      <w:proofErr w:type="spellEnd"/>
+      <w:r>
+        <w:rPr>
+          <w:rFonts w:ascii="Segoe Script" w:hAnsi="Segoe Script" w:cs="Times New Roman"/>
+          <w:sz w:val="28"/>
+          <w:szCs w:val="28"/>
+        </w:rPr>
+        <w:t xml:space="preserve"> </w:t>
+      </w:r>
+      <w:proofErr w:type="spellStart"/>
+      <w:r>
+        <w:rPr>
+          <w:rFonts w:ascii="Segoe Script" w:hAnsi="Segoe Script" w:cs="Times New Roman"/>
+          <w:sz w:val="28"/>
+          <w:szCs w:val="28"/>
+        </w:rPr>
+        <w:t>Scrolls</w:t>
+      </w:r>
+      <w:proofErr w:type="spellEnd"/>
+      <w:r>
+        <w:rPr>
+          <w:rFonts w:ascii="Segoe Script" w:hAnsi="Segoe Script" w:cs="Times New Roman"/>
+          <w:sz w:val="28"/>
+          <w:szCs w:val="28"/>
+        </w:rPr>
+        <w:t xml:space="preserve"> IV: </w:t>
+      </w:r>
+      <w:proofErr w:type="spellStart"/>
+      <w:r>
+        <w:rPr>
+          <w:rFonts w:ascii="Segoe Script" w:hAnsi="Segoe Script" w:cs="Times New Roman"/>
+          <w:sz w:val="28"/>
+          <w:szCs w:val="28"/>
+        </w:rPr>
+        <w:t>Oblivion</w:t>
+      </w:r>
+      <w:proofErr w:type="spellEnd"/>
+      <w:r>
+        <w:rPr>
+          <w:rFonts w:ascii="Segoe Script" w:hAnsi="Segoe Script" w:cs="Times New Roman"/>
+          <w:sz w:val="28"/>
+          <w:szCs w:val="28"/>
+        </w:rPr>
+        <w:t xml:space="preserve">, настоящее время — 201-й год Четвёртой эры (4Э 201). Верховный король </w:t>
+      </w:r>
+      <w:proofErr w:type="spellStart"/>
+      <w:r>
+        <w:rPr>
+          <w:rFonts w:ascii="Segoe Script" w:hAnsi="Segoe Script" w:cs="Times New Roman"/>
+          <w:sz w:val="28"/>
+          <w:szCs w:val="28"/>
+        </w:rPr>
+        <w:t>Скайрима</w:t>
+      </w:r>
+      <w:proofErr w:type="spellEnd"/>
+      <w:r>
+        <w:rPr>
+          <w:rFonts w:ascii="Segoe Script" w:hAnsi="Segoe Script" w:cs="Times New Roman"/>
+          <w:sz w:val="28"/>
+          <w:szCs w:val="28"/>
+        </w:rPr>
+        <w:t xml:space="preserve"> был </w:t>
+      </w:r>
+      <w:proofErr w:type="gramStart"/>
+      <w:r>
+        <w:rPr>
+          <w:rFonts w:ascii="Segoe Script" w:hAnsi="Segoe Script" w:cs="Times New Roman"/>
+          <w:sz w:val="28"/>
+          <w:szCs w:val="28"/>
+        </w:rPr>
+        <w:t>убит</w:t>
+      </w:r>
+      <w:proofErr w:type="gramEnd"/>
+      <w:r>
+        <w:rPr>
+          <w:rFonts w:ascii="Segoe Script" w:hAnsi="Segoe Script" w:cs="Times New Roman"/>
+          <w:sz w:val="28"/>
+          <w:szCs w:val="28"/>
+        </w:rPr>
+        <w:t xml:space="preserve"> и провинция находится в состоянии гражданской войны. Одна сторона хочет, ч</w:t>
+      </w:r>
       <w:bookmarkStart w:id="0" w:name="_GoBack"/>
-      <w:r>
+      <w:bookmarkEnd w:id="0"/>
+      <w:r>
+        <w:rPr>
+          <w:rFonts w:ascii="Segoe Script" w:hAnsi="Segoe Script" w:cs="Times New Roman"/>
+          <w:sz w:val="28"/>
+          <w:szCs w:val="28"/>
+        </w:rPr>
+        <w:t xml:space="preserve">тобы </w:t>
+      </w:r>
+      <w:proofErr w:type="spellStart"/>
+      <w:r>
+        <w:rPr>
+          <w:rFonts w:ascii="Segoe Script" w:hAnsi="Segoe Script" w:cs="Times New Roman"/>
+          <w:sz w:val="28"/>
+          <w:szCs w:val="28"/>
+        </w:rPr>
+        <w:t>Скайрим</w:t>
+      </w:r>
+      <w:proofErr w:type="spellEnd"/>
+      <w:r>
+        <w:rPr>
+          <w:rFonts w:ascii="Segoe Script" w:hAnsi="Segoe Script" w:cs="Times New Roman"/>
+          <w:sz w:val="28"/>
+          <w:szCs w:val="28"/>
+        </w:rPr>
+        <w:t xml:space="preserve"> отделился от Империи, а другая — чтобы остался её частью. Этот раскол является последним событием, предсказанным Древними свитками, и приведёт к возвращению драконов под предводительством </w:t>
+      </w:r>
+      <w:proofErr w:type="spellStart"/>
+      <w:r>
+        <w:rPr>
+          <w:rFonts w:ascii="Segoe Script" w:hAnsi="Segoe Script" w:cs="Times New Roman"/>
+          <w:sz w:val="28"/>
+          <w:szCs w:val="28"/>
+        </w:rPr>
+        <w:t>Алдуина</w:t>
+      </w:r>
+      <w:proofErr w:type="spellEnd"/>
+      <w:r>
+        <w:rPr>
+          <w:rFonts w:ascii="Segoe Script" w:hAnsi="Segoe Script" w:cs="Times New Roman"/>
+          <w:sz w:val="28"/>
+          <w:szCs w:val="28"/>
+        </w:rPr>
+        <w:t>.</w:t>
+      </w:r>
+    </w:p>
+    <w:p>
+      <w:pPr>
+        <w:shd w:val="clear" w:color="auto" w:fill="44546A" w:themeFill="text2"/>
+        <w:jc w:val="both"/>
+        <w:rPr>
+          <w:rFonts w:ascii="Segoe Script" w:hAnsi="Segoe Script" w:cs="Times New Roman"/>
+          <w:sz w:val="28"/>
+          <w:szCs w:val="28"/>
+        </w:rPr>
+      </w:pPr>
+    </w:p>
+    <w:p>
+      <w:pPr>
+        <w:shd w:val="clear" w:color="auto" w:fill="44546A" w:themeFill="text2"/>
+        <w:jc w:val="both"/>
+        <w:rPr>
+          <w:rFonts w:ascii="Segoe Script" w:hAnsi="Segoe Script" w:cs="Times New Roman"/>
+          <w:sz w:val="28"/>
+          <w:szCs w:val="28"/>
+        </w:rPr>
+      </w:pPr>
+      <w:r>
+        <w:rPr>
+          <w:rFonts w:ascii="Segoe Script" w:hAnsi="Segoe Script" w:cs="Times New Roman"/>
+          <w:sz w:val="28"/>
+          <w:szCs w:val="28"/>
+        </w:rPr>
+        <w:t xml:space="preserve">В начале сюжетной линии персонаж игрока оказывается одним из заключённых (собственно, как и во всех предыдущих частях), которого везут на казнь за то, что он незаконно пересёк границы </w:t>
+      </w:r>
+      <w:proofErr w:type="spellStart"/>
+      <w:r>
+        <w:rPr>
+          <w:rFonts w:ascii="Segoe Script" w:hAnsi="Segoe Script" w:cs="Times New Roman"/>
+          <w:sz w:val="28"/>
+          <w:szCs w:val="28"/>
+        </w:rPr>
+        <w:t>Скайрима</w:t>
+      </w:r>
+      <w:proofErr w:type="spellEnd"/>
+      <w:r>
+        <w:rPr>
+          <w:rFonts w:ascii="Segoe Script" w:hAnsi="Segoe Script" w:cs="Times New Roman"/>
+          <w:sz w:val="28"/>
+          <w:szCs w:val="28"/>
+        </w:rPr>
+        <w:t xml:space="preserve"> в военное время. Как только протагонист кладёт свою голову на плаху, дракон </w:t>
+      </w:r>
+      <w:proofErr w:type="spellStart"/>
+      <w:r>
+        <w:rPr>
+          <w:rFonts w:ascii="Segoe Script" w:hAnsi="Segoe Script" w:cs="Times New Roman"/>
+          <w:sz w:val="28"/>
+          <w:szCs w:val="28"/>
+        </w:rPr>
+        <w:t>Алдуин</w:t>
+      </w:r>
+      <w:proofErr w:type="spellEnd"/>
+      <w:r>
+        <w:rPr>
+          <w:rFonts w:ascii="Segoe Script" w:hAnsi="Segoe Script" w:cs="Times New Roman"/>
+          <w:sz w:val="28"/>
+          <w:szCs w:val="28"/>
+        </w:rPr>
+        <w:t xml:space="preserve"> нападает на поселение. Игрок позже узнает, что он — </w:t>
+      </w:r>
+      <w:proofErr w:type="spellStart"/>
+      <w:r>
+        <w:rPr>
+          <w:rFonts w:ascii="Segoe Script" w:hAnsi="Segoe Script" w:cs="Times New Roman"/>
+          <w:sz w:val="28"/>
+          <w:szCs w:val="28"/>
+        </w:rPr>
+        <w:t>Довакин</w:t>
+      </w:r>
+      <w:proofErr w:type="spellEnd"/>
+      <w:r>
+        <w:rPr>
+          <w:rFonts w:ascii="Segoe Script" w:hAnsi="Segoe Script" w:cs="Times New Roman"/>
+          <w:sz w:val="28"/>
+          <w:szCs w:val="28"/>
+        </w:rPr>
+        <w:t xml:space="preserve">, </w:t>
+      </w:r>
+      <w:proofErr w:type="spellStart"/>
+      <w:r>
+        <w:rPr>
+          <w:rFonts w:ascii="Segoe Script" w:hAnsi="Segoe Script" w:cs="Times New Roman"/>
+          <w:sz w:val="28"/>
+          <w:szCs w:val="28"/>
+        </w:rPr>
+        <w:t>Драконорождённый</w:t>
+      </w:r>
+      <w:proofErr w:type="spellEnd"/>
+      <w:r>
+        <w:rPr>
+          <w:rFonts w:ascii="Segoe Script" w:hAnsi="Segoe Script" w:cs="Times New Roman"/>
+          <w:sz w:val="28"/>
+          <w:szCs w:val="28"/>
+        </w:rPr>
+        <w:t xml:space="preserve">, чья способность — окончательно убивать и получать знания сражённых драконов посредством поглощения их души. На него возложена обязанность победить драконов, которые начали своё пробуждение в </w:t>
+      </w:r>
+      <w:proofErr w:type="spellStart"/>
+      <w:r>
+        <w:rPr>
+          <w:rFonts w:ascii="Segoe Script" w:hAnsi="Segoe Script" w:cs="Times New Roman"/>
+          <w:sz w:val="28"/>
+          <w:szCs w:val="28"/>
+        </w:rPr>
+        <w:t>Скайриме</w:t>
+      </w:r>
+      <w:proofErr w:type="spellEnd"/>
+      <w:r>
+        <w:rPr>
+          <w:rFonts w:ascii="Segoe Script" w:hAnsi="Segoe Script" w:cs="Times New Roman"/>
+          <w:sz w:val="28"/>
+          <w:szCs w:val="28"/>
+        </w:rPr>
+        <w:t xml:space="preserve">. Желая помочь исполнить судьбу, к </w:t>
+      </w:r>
+      <w:proofErr w:type="spellStart"/>
+      <w:r>
+        <w:rPr>
+          <w:rFonts w:ascii="Segoe Script" w:hAnsi="Segoe Script" w:cs="Times New Roman"/>
+          <w:sz w:val="28"/>
+          <w:szCs w:val="28"/>
+        </w:rPr>
+        <w:t>Довакину</w:t>
+      </w:r>
+      <w:proofErr w:type="spellEnd"/>
+      <w:r>
+        <w:rPr>
+          <w:rFonts w:ascii="Segoe Script" w:hAnsi="Segoe Script" w:cs="Times New Roman"/>
+          <w:sz w:val="28"/>
+          <w:szCs w:val="28"/>
+        </w:rPr>
+        <w:t xml:space="preserve"> присоединяются знаменитые Седобородые и два последних выживших члена Клинков.</w:t>
+      </w:r>
+    </w:p>
+    <w:p>
+      <w:pPr>
+        <w:shd w:val="clear" w:color="auto" w:fill="44546A" w:themeFill="text2"/>
+        <w:jc w:val="both"/>
         <w:rPr>
           <w:rFonts w:ascii="Times New Roman" w:hAnsi="Times New Roman" w:cs="Times New Roman"/>
           <w:sz w:val="28"/>
           <w:szCs w:val="28"/>
         </w:rPr>
-        <w:t>Сюжет</w:t>
-      </w:r>
-    </w:p>
-    <w:p>
-      <w:pPr>
+      </w:pPr>
+    </w:p>
+    <w:p>
+      <w:pPr>
+        <w:shd w:val="clear" w:color="auto" w:fill="44546A" w:themeFill="text2"/>
         <w:jc w:val="both"/>
         <w:rPr>
           <w:rFonts w:ascii="Times New Roman" w:hAnsi="Times New Roman" w:cs="Times New Roman"/>
+          <w:b/>
           <w:sz w:val="28"/>
           <w:szCs w:val="28"/>
         </w:rPr>
@@ -33,1098 +359,819 @@
       <w:r>
         <w:rPr>
           <w:rFonts w:ascii="Times New Roman" w:hAnsi="Times New Roman" w:cs="Times New Roman"/>
-          <w:sz w:val="28"/>
-          <w:szCs w:val="28"/>
-        </w:rPr>
-        <w:t xml:space="preserve">Прошло 200 лет после событий </w:t>
-      </w:r>
-      <w:proofErr w:type="spellStart"/>
-      <w:r>
+          <w:b/>
+          <w:sz w:val="28"/>
+          <w:szCs w:val="28"/>
+        </w:rPr>
+        <w:t>Место действия</w:t>
+      </w:r>
+    </w:p>
+    <w:p>
+      <w:pPr>
+        <w:shd w:val="clear" w:color="auto" w:fill="44546A" w:themeFill="text2"/>
+        <w:jc w:val="both"/>
         <w:rPr>
           <w:rFonts w:ascii="Times New Roman" w:hAnsi="Times New Roman" w:cs="Times New Roman"/>
           <w:sz w:val="28"/>
           <w:szCs w:val="28"/>
         </w:rPr>
+      </w:pPr>
+    </w:p>
+    <w:p>
+      <w:pPr>
+        <w:shd w:val="clear" w:color="auto" w:fill="44546A" w:themeFill="text2"/>
+        <w:jc w:val="both"/>
+        <w:rPr>
+          <w:rFonts w:ascii="Segoe Script" w:hAnsi="Segoe Script" w:cs="Times New Roman"/>
+          <w:sz w:val="28"/>
+          <w:szCs w:val="28"/>
+        </w:rPr>
+      </w:pPr>
+      <w:r>
+        <w:rPr>
+          <w:rFonts w:ascii="Segoe Script" w:hAnsi="Segoe Script" w:cs="Times New Roman"/>
+          <w:sz w:val="28"/>
+          <w:szCs w:val="28"/>
+        </w:rPr>
+        <w:lastRenderedPageBreak/>
+        <w:t xml:space="preserve">Королевство </w:t>
+      </w:r>
+      <w:proofErr w:type="spellStart"/>
+      <w:r>
+        <w:rPr>
+          <w:rFonts w:ascii="Segoe Script" w:hAnsi="Segoe Script" w:cs="Times New Roman"/>
+          <w:sz w:val="28"/>
+          <w:szCs w:val="28"/>
+        </w:rPr>
+        <w:t>Скайрим</w:t>
+      </w:r>
+      <w:proofErr w:type="spellEnd"/>
+      <w:r>
+        <w:rPr>
+          <w:rFonts w:ascii="Segoe Script" w:hAnsi="Segoe Script" w:cs="Times New Roman"/>
+          <w:sz w:val="28"/>
+          <w:szCs w:val="28"/>
+        </w:rPr>
+        <w:t xml:space="preserve"> находится на севере континента </w:t>
+      </w:r>
+      <w:proofErr w:type="spellStart"/>
+      <w:r>
+        <w:rPr>
+          <w:rFonts w:ascii="Segoe Script" w:hAnsi="Segoe Script" w:cs="Times New Roman"/>
+          <w:sz w:val="28"/>
+          <w:szCs w:val="28"/>
+        </w:rPr>
+        <w:t>Тамриэль</w:t>
+      </w:r>
+      <w:proofErr w:type="spellEnd"/>
+      <w:r>
+        <w:rPr>
+          <w:rFonts w:ascii="Segoe Script" w:hAnsi="Segoe Script" w:cs="Times New Roman"/>
+          <w:sz w:val="28"/>
+          <w:szCs w:val="28"/>
+        </w:rPr>
+        <w:t xml:space="preserve">. Климат субарктический и арктический. Большую часть провинции занимает тундра, переходящая на севере в ледяную пустыню, а на западе — в горный хребет. Фауна представлена волками, лисами, кроликами, </w:t>
+      </w:r>
+      <w:proofErr w:type="spellStart"/>
+      <w:r>
+        <w:rPr>
+          <w:rFonts w:ascii="Segoe Script" w:hAnsi="Segoe Script" w:cs="Times New Roman"/>
+          <w:sz w:val="28"/>
+          <w:szCs w:val="28"/>
+        </w:rPr>
+        <w:t>саблезубами</w:t>
+      </w:r>
+      <w:proofErr w:type="spellEnd"/>
+      <w:r>
+        <w:rPr>
+          <w:rFonts w:ascii="Segoe Script" w:hAnsi="Segoe Script" w:cs="Times New Roman"/>
+          <w:sz w:val="28"/>
+          <w:szCs w:val="28"/>
+        </w:rPr>
+        <w:t>, медведями, оленями, мамонтами, великанами, троллями, ледяными привидениями, морозными пауками и другими существами. Территория королевства разделена на девять владений (</w:t>
+      </w:r>
+      <w:proofErr w:type="spellStart"/>
+      <w:r>
+        <w:rPr>
+          <w:rFonts w:ascii="Segoe Script" w:hAnsi="Segoe Script" w:cs="Times New Roman"/>
+          <w:sz w:val="28"/>
+          <w:szCs w:val="28"/>
+        </w:rPr>
+        <w:t>холдов</w:t>
+      </w:r>
+      <w:proofErr w:type="spellEnd"/>
+      <w:r>
+        <w:rPr>
+          <w:rFonts w:ascii="Segoe Script" w:hAnsi="Segoe Script" w:cs="Times New Roman"/>
+          <w:sz w:val="28"/>
+          <w:szCs w:val="28"/>
+        </w:rPr>
+        <w:t xml:space="preserve">), каждое из которых имеет собственную столицу. Всего в игре пять крупных городов — </w:t>
+      </w:r>
+      <w:proofErr w:type="spellStart"/>
+      <w:r>
+        <w:rPr>
+          <w:rFonts w:ascii="Segoe Script" w:hAnsi="Segoe Script" w:cs="Times New Roman"/>
+          <w:sz w:val="28"/>
+          <w:szCs w:val="28"/>
+        </w:rPr>
+        <w:t>Солитьюд</w:t>
+      </w:r>
+      <w:proofErr w:type="spellEnd"/>
+      <w:r>
+        <w:rPr>
+          <w:rFonts w:ascii="Segoe Script" w:hAnsi="Segoe Script" w:cs="Times New Roman"/>
+          <w:sz w:val="28"/>
+          <w:szCs w:val="28"/>
+        </w:rPr>
+        <w:t xml:space="preserve"> (столица королевства), </w:t>
+      </w:r>
+      <w:proofErr w:type="spellStart"/>
+      <w:r>
+        <w:rPr>
+          <w:rFonts w:ascii="Segoe Script" w:hAnsi="Segoe Script" w:cs="Times New Roman"/>
+          <w:sz w:val="28"/>
+          <w:szCs w:val="28"/>
+        </w:rPr>
+        <w:t>Вайтран</w:t>
+      </w:r>
+      <w:proofErr w:type="spellEnd"/>
+      <w:r>
+        <w:rPr>
+          <w:rFonts w:ascii="Segoe Script" w:hAnsi="Segoe Script" w:cs="Times New Roman"/>
+          <w:sz w:val="28"/>
+          <w:szCs w:val="28"/>
+        </w:rPr>
+        <w:t xml:space="preserve">, </w:t>
+      </w:r>
+      <w:proofErr w:type="spellStart"/>
+      <w:r>
+        <w:rPr>
+          <w:rFonts w:ascii="Segoe Script" w:hAnsi="Segoe Script" w:cs="Times New Roman"/>
+          <w:sz w:val="28"/>
+          <w:szCs w:val="28"/>
+        </w:rPr>
+        <w:t>Виндхельм</w:t>
+      </w:r>
+      <w:proofErr w:type="spellEnd"/>
+      <w:r>
+        <w:rPr>
+          <w:rFonts w:ascii="Segoe Script" w:hAnsi="Segoe Script" w:cs="Times New Roman"/>
+          <w:sz w:val="28"/>
+          <w:szCs w:val="28"/>
+        </w:rPr>
+        <w:t xml:space="preserve">, </w:t>
+      </w:r>
+      <w:proofErr w:type="spellStart"/>
+      <w:r>
+        <w:rPr>
+          <w:rFonts w:ascii="Segoe Script" w:hAnsi="Segoe Script" w:cs="Times New Roman"/>
+          <w:sz w:val="28"/>
+          <w:szCs w:val="28"/>
+        </w:rPr>
+        <w:t>Маркарт</w:t>
+      </w:r>
+      <w:proofErr w:type="spellEnd"/>
+      <w:r>
+        <w:rPr>
+          <w:rFonts w:ascii="Segoe Script" w:hAnsi="Segoe Script" w:cs="Times New Roman"/>
+          <w:sz w:val="28"/>
+          <w:szCs w:val="28"/>
+        </w:rPr>
+        <w:t xml:space="preserve">, </w:t>
+      </w:r>
+      <w:proofErr w:type="spellStart"/>
+      <w:r>
+        <w:rPr>
+          <w:rFonts w:ascii="Segoe Script" w:hAnsi="Segoe Script" w:cs="Times New Roman"/>
+          <w:sz w:val="28"/>
+          <w:szCs w:val="28"/>
+        </w:rPr>
+        <w:t>Рифтен</w:t>
+      </w:r>
+      <w:proofErr w:type="spellEnd"/>
+      <w:r>
+        <w:rPr>
+          <w:rFonts w:ascii="Segoe Script" w:hAnsi="Segoe Script" w:cs="Times New Roman"/>
+          <w:sz w:val="28"/>
+          <w:szCs w:val="28"/>
+        </w:rPr>
+        <w:t xml:space="preserve"> и четыре городка поменьше — </w:t>
+      </w:r>
+      <w:proofErr w:type="spellStart"/>
+      <w:r>
+        <w:rPr>
+          <w:rFonts w:ascii="Segoe Script" w:hAnsi="Segoe Script" w:cs="Times New Roman"/>
+          <w:sz w:val="28"/>
+          <w:szCs w:val="28"/>
+        </w:rPr>
+        <w:t>Винтерхолд</w:t>
+      </w:r>
+      <w:proofErr w:type="spellEnd"/>
+      <w:r>
+        <w:rPr>
+          <w:rFonts w:ascii="Segoe Script" w:hAnsi="Segoe Script" w:cs="Times New Roman"/>
+          <w:sz w:val="28"/>
+          <w:szCs w:val="28"/>
+        </w:rPr>
+        <w:t xml:space="preserve">, </w:t>
+      </w:r>
+      <w:proofErr w:type="spellStart"/>
+      <w:r>
+        <w:rPr>
+          <w:rFonts w:ascii="Segoe Script" w:hAnsi="Segoe Script" w:cs="Times New Roman"/>
+          <w:sz w:val="28"/>
+          <w:szCs w:val="28"/>
+        </w:rPr>
+        <w:t>Данстар</w:t>
+      </w:r>
+      <w:proofErr w:type="spellEnd"/>
+      <w:r>
+        <w:rPr>
+          <w:rFonts w:ascii="Segoe Script" w:hAnsi="Segoe Script" w:cs="Times New Roman"/>
+          <w:sz w:val="28"/>
+          <w:szCs w:val="28"/>
+        </w:rPr>
+        <w:t xml:space="preserve">, </w:t>
+      </w:r>
+      <w:proofErr w:type="spellStart"/>
+      <w:r>
+        <w:rPr>
+          <w:rFonts w:ascii="Segoe Script" w:hAnsi="Segoe Script" w:cs="Times New Roman"/>
+          <w:sz w:val="28"/>
+          <w:szCs w:val="28"/>
+        </w:rPr>
+        <w:t>Морфал</w:t>
+      </w:r>
+      <w:proofErr w:type="spellEnd"/>
+      <w:r>
+        <w:rPr>
+          <w:rFonts w:ascii="Segoe Script" w:hAnsi="Segoe Script" w:cs="Times New Roman"/>
+          <w:sz w:val="28"/>
+          <w:szCs w:val="28"/>
+        </w:rPr>
+        <w:t xml:space="preserve"> и </w:t>
+      </w:r>
+      <w:proofErr w:type="spellStart"/>
+      <w:r>
+        <w:rPr>
+          <w:rFonts w:ascii="Segoe Script" w:hAnsi="Segoe Script" w:cs="Times New Roman"/>
+          <w:sz w:val="28"/>
+          <w:szCs w:val="28"/>
+        </w:rPr>
+        <w:t>Фолкрит</w:t>
+      </w:r>
+      <w:proofErr w:type="spellEnd"/>
+      <w:r>
+        <w:rPr>
+          <w:rFonts w:ascii="Segoe Script" w:hAnsi="Segoe Script" w:cs="Times New Roman"/>
+          <w:sz w:val="28"/>
+          <w:szCs w:val="28"/>
+        </w:rPr>
+        <w:t xml:space="preserve">, а также несколько посёлков: </w:t>
+      </w:r>
+      <w:proofErr w:type="spellStart"/>
+      <w:r>
+        <w:rPr>
+          <w:rFonts w:ascii="Segoe Script" w:hAnsi="Segoe Script" w:cs="Times New Roman"/>
+          <w:sz w:val="28"/>
+          <w:szCs w:val="28"/>
+        </w:rPr>
+        <w:t>Айварстед</w:t>
+      </w:r>
+      <w:proofErr w:type="spellEnd"/>
+      <w:r>
+        <w:rPr>
+          <w:rFonts w:ascii="Segoe Script" w:hAnsi="Segoe Script" w:cs="Times New Roman"/>
+          <w:sz w:val="28"/>
+          <w:szCs w:val="28"/>
+        </w:rPr>
+        <w:t xml:space="preserve">, </w:t>
+      </w:r>
+      <w:proofErr w:type="spellStart"/>
+      <w:r>
+        <w:rPr>
+          <w:rFonts w:ascii="Segoe Script" w:hAnsi="Segoe Script" w:cs="Times New Roman"/>
+          <w:sz w:val="28"/>
+          <w:szCs w:val="28"/>
+        </w:rPr>
+        <w:t>Ривервуд</w:t>
+      </w:r>
+      <w:proofErr w:type="spellEnd"/>
+      <w:r>
+        <w:rPr>
+          <w:rFonts w:ascii="Segoe Script" w:hAnsi="Segoe Script" w:cs="Times New Roman"/>
+          <w:sz w:val="28"/>
+          <w:szCs w:val="28"/>
+        </w:rPr>
+        <w:t xml:space="preserve">, Камень </w:t>
+      </w:r>
+      <w:proofErr w:type="spellStart"/>
+      <w:r>
+        <w:rPr>
+          <w:rFonts w:ascii="Segoe Script" w:hAnsi="Segoe Script" w:cs="Times New Roman"/>
+          <w:sz w:val="28"/>
+          <w:szCs w:val="28"/>
+        </w:rPr>
+        <w:t>Шора</w:t>
+      </w:r>
+      <w:proofErr w:type="spellEnd"/>
+      <w:r>
+        <w:rPr>
+          <w:rFonts w:ascii="Segoe Script" w:hAnsi="Segoe Script" w:cs="Times New Roman"/>
+          <w:sz w:val="28"/>
+          <w:szCs w:val="28"/>
+        </w:rPr>
+        <w:t xml:space="preserve">, </w:t>
+      </w:r>
+      <w:proofErr w:type="spellStart"/>
+      <w:r>
+        <w:rPr>
+          <w:rFonts w:ascii="Segoe Script" w:hAnsi="Segoe Script" w:cs="Times New Roman"/>
+          <w:sz w:val="28"/>
+          <w:szCs w:val="28"/>
+        </w:rPr>
+        <w:t>Хелген</w:t>
+      </w:r>
+      <w:proofErr w:type="spellEnd"/>
+      <w:r>
+        <w:rPr>
+          <w:rFonts w:ascii="Segoe Script" w:hAnsi="Segoe Script" w:cs="Times New Roman"/>
+          <w:sz w:val="28"/>
+          <w:szCs w:val="28"/>
+        </w:rPr>
+        <w:t xml:space="preserve">, </w:t>
+      </w:r>
+      <w:proofErr w:type="spellStart"/>
+      <w:r>
+        <w:rPr>
+          <w:rFonts w:ascii="Segoe Script" w:hAnsi="Segoe Script" w:cs="Times New Roman"/>
+          <w:sz w:val="28"/>
+          <w:szCs w:val="28"/>
+        </w:rPr>
+        <w:t>Картвастен</w:t>
+      </w:r>
+      <w:proofErr w:type="spellEnd"/>
+      <w:r>
+        <w:rPr>
+          <w:rFonts w:ascii="Segoe Script" w:hAnsi="Segoe Script" w:cs="Times New Roman"/>
+          <w:sz w:val="28"/>
+          <w:szCs w:val="28"/>
+        </w:rPr>
+        <w:t xml:space="preserve">, </w:t>
+      </w:r>
+      <w:proofErr w:type="spellStart"/>
+      <w:r>
+        <w:rPr>
+          <w:rFonts w:ascii="Segoe Script" w:hAnsi="Segoe Script" w:cs="Times New Roman"/>
+          <w:sz w:val="28"/>
+          <w:szCs w:val="28"/>
+        </w:rPr>
+        <w:t>Рорикстед</w:t>
+      </w:r>
+      <w:proofErr w:type="spellEnd"/>
+      <w:r>
+        <w:rPr>
+          <w:rFonts w:ascii="Segoe Script" w:hAnsi="Segoe Script" w:cs="Times New Roman"/>
+          <w:sz w:val="28"/>
+          <w:szCs w:val="28"/>
+        </w:rPr>
+        <w:t>, Драконий Мост.</w:t>
+      </w:r>
+    </w:p>
+    <w:p>
+      <w:pPr>
+        <w:shd w:val="clear" w:color="auto" w:fill="44546A" w:themeFill="text2"/>
+        <w:jc w:val="both"/>
+        <w:rPr>
+          <w:rFonts w:ascii="Segoe Script" w:hAnsi="Segoe Script" w:cs="Times New Roman"/>
+          <w:sz w:val="28"/>
+          <w:szCs w:val="28"/>
+        </w:rPr>
+      </w:pPr>
+      <w:proofErr w:type="spellStart"/>
+      <w:r>
+        <w:rPr>
+          <w:rFonts w:ascii="Segoe Script" w:hAnsi="Segoe Script" w:cs="Times New Roman"/>
+          <w:sz w:val="28"/>
+          <w:szCs w:val="28"/>
+        </w:rPr>
+        <w:t>Геймплей</w:t>
+      </w:r>
+      <w:proofErr w:type="spellEnd"/>
+    </w:p>
+    <w:p>
+      <w:pPr>
+        <w:shd w:val="clear" w:color="auto" w:fill="44546A" w:themeFill="text2"/>
+        <w:jc w:val="both"/>
+        <w:rPr>
+          <w:rFonts w:ascii="Segoe Script" w:hAnsi="Segoe Script" w:cs="Times New Roman"/>
+          <w:sz w:val="28"/>
+          <w:szCs w:val="28"/>
+        </w:rPr>
+      </w:pPr>
+      <w:proofErr w:type="spellStart"/>
+      <w:r>
+        <w:rPr>
+          <w:rFonts w:ascii="Segoe Script" w:hAnsi="Segoe Script" w:cs="Times New Roman"/>
+          <w:sz w:val="28"/>
+          <w:szCs w:val="28"/>
+        </w:rPr>
+        <w:t>Skyrim</w:t>
+      </w:r>
+      <w:proofErr w:type="spellEnd"/>
+      <w:r>
+        <w:rPr>
+          <w:rFonts w:ascii="Segoe Script" w:hAnsi="Segoe Script" w:cs="Times New Roman"/>
+          <w:sz w:val="28"/>
+          <w:szCs w:val="28"/>
+        </w:rPr>
+        <w:t xml:space="preserve"> сохраняет концепцию большого и открытого мира, характерную для серии </w:t>
+      </w:r>
+      <w:proofErr w:type="spellStart"/>
+      <w:r>
+        <w:rPr>
+          <w:rFonts w:ascii="Segoe Script" w:hAnsi="Segoe Script" w:cs="Times New Roman"/>
+          <w:sz w:val="28"/>
+          <w:szCs w:val="28"/>
+        </w:rPr>
         <w:t>The</w:t>
       </w:r>
       <w:proofErr w:type="spellEnd"/>
       <w:r>
         <w:rPr>
+          <w:rFonts w:ascii="Segoe Script" w:hAnsi="Segoe Script" w:cs="Times New Roman"/>
+          <w:sz w:val="28"/>
+          <w:szCs w:val="28"/>
+        </w:rPr>
+        <w:t xml:space="preserve"> </w:t>
+      </w:r>
+      <w:proofErr w:type="spellStart"/>
+      <w:r>
+        <w:rPr>
+          <w:rFonts w:ascii="Segoe Script" w:hAnsi="Segoe Script" w:cs="Times New Roman"/>
+          <w:sz w:val="28"/>
+          <w:szCs w:val="28"/>
+        </w:rPr>
+        <w:t>Elder</w:t>
+      </w:r>
+      <w:proofErr w:type="spellEnd"/>
+      <w:r>
+        <w:rPr>
+          <w:rFonts w:ascii="Segoe Script" w:hAnsi="Segoe Script" w:cs="Times New Roman"/>
+          <w:sz w:val="28"/>
+          <w:szCs w:val="28"/>
+        </w:rPr>
+        <w:t xml:space="preserve"> </w:t>
+      </w:r>
+      <w:proofErr w:type="spellStart"/>
+      <w:r>
+        <w:rPr>
+          <w:rFonts w:ascii="Segoe Script" w:hAnsi="Segoe Script" w:cs="Times New Roman"/>
+          <w:sz w:val="28"/>
+          <w:szCs w:val="28"/>
+        </w:rPr>
+        <w:t>Scrolls</w:t>
+      </w:r>
+      <w:proofErr w:type="spellEnd"/>
+      <w:r>
+        <w:rPr>
+          <w:rFonts w:ascii="Segoe Script" w:hAnsi="Segoe Script" w:cs="Times New Roman"/>
+          <w:sz w:val="28"/>
+          <w:szCs w:val="28"/>
+        </w:rPr>
+        <w:t xml:space="preserve">. Игрок может свободно путешествовать по всей территории провинции </w:t>
+      </w:r>
+      <w:proofErr w:type="spellStart"/>
+      <w:r>
+        <w:rPr>
+          <w:rFonts w:ascii="Segoe Script" w:hAnsi="Segoe Script" w:cs="Times New Roman"/>
+          <w:sz w:val="28"/>
+          <w:szCs w:val="28"/>
+        </w:rPr>
+        <w:t>Скайрим</w:t>
+      </w:r>
+      <w:proofErr w:type="spellEnd"/>
+      <w:r>
+        <w:rPr>
+          <w:rFonts w:ascii="Segoe Script" w:hAnsi="Segoe Script" w:cs="Times New Roman"/>
+          <w:sz w:val="28"/>
+          <w:szCs w:val="28"/>
+        </w:rPr>
+        <w:t xml:space="preserve">, включающей в себя обширные пространства диких земель и высоких гор. В городах можно предаваться таким занятиям, как приготовление пищи, фермерство (сбор урожая с полей ферм с последующей продажей владельцам этих хозяйств и/или использованием собранных продуктов в других целях), переплавка руды или кузнечное дело. Также в крупных городах (и не только) можно найти учителей для улучшения разных навыков. При этом разработчики </w:t>
+      </w:r>
+      <w:r>
+        <w:rPr>
+          <w:rFonts w:ascii="Segoe Script" w:hAnsi="Segoe Script" w:cs="Times New Roman"/>
+          <w:sz w:val="28"/>
+          <w:szCs w:val="28"/>
+        </w:rPr>
+        <w:lastRenderedPageBreak/>
+        <w:t>отмечают, что игровой процесс может занять около 300 часов.</w:t>
+      </w:r>
+    </w:p>
+    <w:p>
+      <w:pPr>
+        <w:shd w:val="clear" w:color="auto" w:fill="44546A" w:themeFill="text2"/>
+        <w:jc w:val="both"/>
+        <w:rPr>
+          <w:rFonts w:ascii="Segoe Script" w:hAnsi="Segoe Script" w:cs="Times New Roman"/>
+          <w:sz w:val="28"/>
+          <w:szCs w:val="28"/>
+        </w:rPr>
+      </w:pPr>
+    </w:p>
+    <w:p>
+      <w:pPr>
+        <w:shd w:val="clear" w:color="auto" w:fill="44546A" w:themeFill="text2"/>
+        <w:jc w:val="both"/>
+        <w:rPr>
+          <w:rFonts w:ascii="Segoe Script" w:hAnsi="Segoe Script" w:cs="Times New Roman"/>
+          <w:sz w:val="28"/>
+          <w:szCs w:val="28"/>
+        </w:rPr>
+      </w:pPr>
+      <w:r>
+        <w:rPr>
+          <w:rFonts w:ascii="Segoe Script" w:hAnsi="Segoe Script" w:cs="Times New Roman"/>
+          <w:sz w:val="28"/>
+          <w:szCs w:val="28"/>
+        </w:rPr>
+        <w:t xml:space="preserve">Уровень персонажа игрока повышается по мере развития навыков. В игре есть система </w:t>
+      </w:r>
+      <w:proofErr w:type="spellStart"/>
+      <w:r>
+        <w:rPr>
+          <w:rFonts w:ascii="Segoe Script" w:hAnsi="Segoe Script" w:cs="Times New Roman"/>
+          <w:sz w:val="28"/>
+          <w:szCs w:val="28"/>
+        </w:rPr>
+        <w:t>левелинга</w:t>
+      </w:r>
+      <w:proofErr w:type="spellEnd"/>
+      <w:r>
+        <w:rPr>
+          <w:rFonts w:ascii="Segoe Script" w:hAnsi="Segoe Script" w:cs="Times New Roman"/>
+          <w:sz w:val="28"/>
+          <w:szCs w:val="28"/>
+        </w:rPr>
+        <w:t xml:space="preserve"> — наличие новых вещей в магазинах и подземельях, а также сила и численность чудовищ, попадающихся в игре, зависят от уровня главного героя. Разработчики решили полностью убрать систему классов. В игре присутствуют особые способности, связанные с определёнными навыками персонажа. Способности организованы в разветвлённую систему созвездий навыков, представляя собой отдельные «звёзды» этих созвездий. Каждое повышение уровня позволяет овладеть очередной способностью. Всего в игре 252 способности, которые представлены в виде различных созвездий и рассчитаны на 50 уровней; впрочем, при желании можно развить персонаж и выше пятидесятого уровня, достигнув лимита на 81 уровне, а с </w:t>
+      </w:r>
+      <w:proofErr w:type="spellStart"/>
+      <w:r>
+        <w:rPr>
+          <w:rFonts w:ascii="Segoe Script" w:hAnsi="Segoe Script" w:cs="Times New Roman"/>
+          <w:sz w:val="28"/>
+          <w:szCs w:val="28"/>
+        </w:rPr>
+        <w:t>патчем</w:t>
+      </w:r>
+      <w:proofErr w:type="spellEnd"/>
+      <w:r>
+        <w:rPr>
+          <w:rFonts w:ascii="Segoe Script" w:hAnsi="Segoe Script" w:cs="Times New Roman"/>
+          <w:sz w:val="28"/>
+          <w:szCs w:val="28"/>
+        </w:rPr>
+        <w:t xml:space="preserve"> 1.9 ограничения по уровню и вовсе снимаются.</w:t>
+      </w:r>
+    </w:p>
+    <w:p>
+      <w:pPr>
+        <w:shd w:val="clear" w:color="auto" w:fill="44546A" w:themeFill="text2"/>
+        <w:jc w:val="both"/>
+        <w:rPr>
+          <w:rFonts w:ascii="Segoe Script" w:hAnsi="Segoe Script" w:cs="Times New Roman"/>
+          <w:sz w:val="28"/>
+          <w:szCs w:val="28"/>
+        </w:rPr>
+      </w:pPr>
+    </w:p>
+    <w:p>
+      <w:pPr>
+        <w:shd w:val="clear" w:color="auto" w:fill="44546A" w:themeFill="text2"/>
+        <w:jc w:val="both"/>
+        <w:rPr>
+          <w:rFonts w:ascii="Segoe Script" w:hAnsi="Segoe Script" w:cs="Times New Roman"/>
+          <w:sz w:val="28"/>
+          <w:szCs w:val="28"/>
+        </w:rPr>
+      </w:pPr>
+      <w:r>
+        <w:rPr>
+          <w:rFonts w:ascii="Segoe Script" w:hAnsi="Segoe Script" w:cs="Times New Roman"/>
+          <w:sz w:val="28"/>
+          <w:szCs w:val="28"/>
+        </w:rPr>
+        <w:t xml:space="preserve">HUD-интерфейс возникает на экране только тогда, когда здоровье, запас сил или магия персонажа подвергаются истощению. Компас — единственный элемент интерфейса, который присутствует на экране всё время. Предметы можно сохранять в меню «Избранное», а меню инвентаря (при открытии которого игра ставится на паузу) по своему визуальному стилю напоминает компас. Находясь в режиме инвентаря, каждый игровой </w:t>
+      </w:r>
+      <w:r>
+        <w:rPr>
+          <w:rFonts w:ascii="Segoe Script" w:hAnsi="Segoe Script" w:cs="Times New Roman"/>
+          <w:sz w:val="28"/>
+          <w:szCs w:val="28"/>
+        </w:rPr>
+        <w:lastRenderedPageBreak/>
+        <w:t>предмет можно вращать, приближать и рассматривать со всех сторон.</w:t>
+      </w:r>
+    </w:p>
+    <w:p>
+      <w:pPr>
+        <w:shd w:val="clear" w:color="auto" w:fill="44546A" w:themeFill="text2"/>
+        <w:jc w:val="both"/>
+        <w:rPr>
+          <w:rFonts w:ascii="Segoe Script" w:hAnsi="Segoe Script" w:cs="Times New Roman"/>
+          <w:sz w:val="28"/>
+          <w:szCs w:val="28"/>
+        </w:rPr>
+      </w:pPr>
+    </w:p>
+    <w:p>
+      <w:pPr>
+        <w:shd w:val="clear" w:color="auto" w:fill="44546A" w:themeFill="text2"/>
+        <w:jc w:val="both"/>
+        <w:rPr>
+          <w:rFonts w:ascii="Segoe Script" w:hAnsi="Segoe Script" w:cs="Times New Roman"/>
+          <w:sz w:val="28"/>
+          <w:szCs w:val="28"/>
+        </w:rPr>
+      </w:pPr>
+      <w:r>
+        <w:rPr>
+          <w:rFonts w:ascii="Segoe Script" w:hAnsi="Segoe Script" w:cs="Times New Roman"/>
+          <w:sz w:val="28"/>
+          <w:szCs w:val="28"/>
+        </w:rPr>
+        <w:t xml:space="preserve">Оружие можно экипировать как в правую, так и в левую руку, что позволяет использовать стиль боя с оружием в обеих руках. Также можно экипировать в одну из рук заклинание, а в другую оружие. Специальное меню позволяет быстро переключаться между различными типами оружия и доспехов. Щитом можно атаковать, а на то, чтобы блокировать им удар, требуется определённое время. Каждый из типов оружия (одноручное, двуручное, лук) имеет своё особое преимущество и назначение. При стрельбе из лука требуется больше времени на то, чтобы натянуть тетиву, чем это было в предыдущих играх серии </w:t>
+      </w:r>
+      <w:proofErr w:type="spellStart"/>
+      <w:r>
+        <w:rPr>
+          <w:rFonts w:ascii="Segoe Script" w:hAnsi="Segoe Script" w:cs="Times New Roman"/>
+          <w:sz w:val="28"/>
+          <w:szCs w:val="28"/>
+        </w:rPr>
+        <w:t>The</w:t>
+      </w:r>
+      <w:proofErr w:type="spellEnd"/>
+      <w:r>
+        <w:rPr>
+          <w:rFonts w:ascii="Segoe Script" w:hAnsi="Segoe Script" w:cs="Times New Roman"/>
+          <w:sz w:val="28"/>
+          <w:szCs w:val="28"/>
+        </w:rPr>
+        <w:t xml:space="preserve"> </w:t>
+      </w:r>
+      <w:proofErr w:type="spellStart"/>
+      <w:r>
+        <w:rPr>
+          <w:rFonts w:ascii="Segoe Script" w:hAnsi="Segoe Script" w:cs="Times New Roman"/>
+          <w:sz w:val="28"/>
+          <w:szCs w:val="28"/>
+        </w:rPr>
+        <w:t>Elder</w:t>
+      </w:r>
+      <w:proofErr w:type="spellEnd"/>
+      <w:r>
+        <w:rPr>
+          <w:rFonts w:ascii="Segoe Script" w:hAnsi="Segoe Script" w:cs="Times New Roman"/>
+          <w:sz w:val="28"/>
+          <w:szCs w:val="28"/>
+        </w:rPr>
+        <w:t xml:space="preserve"> </w:t>
+      </w:r>
+      <w:proofErr w:type="spellStart"/>
+      <w:r>
+        <w:rPr>
+          <w:rFonts w:ascii="Segoe Script" w:hAnsi="Segoe Script" w:cs="Times New Roman"/>
+          <w:sz w:val="28"/>
+          <w:szCs w:val="28"/>
+        </w:rPr>
+        <w:t>Scrolls</w:t>
+      </w:r>
+      <w:proofErr w:type="spellEnd"/>
+      <w:r>
+        <w:rPr>
+          <w:rFonts w:ascii="Segoe Script" w:hAnsi="Segoe Script" w:cs="Times New Roman"/>
+          <w:sz w:val="28"/>
+          <w:szCs w:val="28"/>
+        </w:rPr>
+        <w:t>, однако и выстрелы при этом наносят противнику больший урон. По этой причине стрелы стоят весьма дорого, но не считаются редкостью и встречаются повсеместно. Игрок, чей персонаж вооружён луком, может использовать его для защиты в ближнем бою точно так же, как может использовать для этой цели двуручное оружие или щит (хотя щит в данной ситуации наиболее эффективен).</w:t>
+      </w:r>
+    </w:p>
+    <w:p>
+      <w:pPr>
+        <w:shd w:val="clear" w:color="auto" w:fill="44546A" w:themeFill="text2"/>
+        <w:jc w:val="both"/>
+        <w:rPr>
+          <w:rFonts w:ascii="Segoe Script" w:hAnsi="Segoe Script" w:cs="Times New Roman"/>
+          <w:sz w:val="28"/>
+          <w:szCs w:val="28"/>
+        </w:rPr>
+      </w:pPr>
+    </w:p>
+    <w:p>
+      <w:pPr>
+        <w:shd w:val="clear" w:color="auto" w:fill="44546A" w:themeFill="text2"/>
+        <w:jc w:val="both"/>
+        <w:rPr>
+          <w:rFonts w:ascii="Segoe Script" w:hAnsi="Segoe Script" w:cs="Times New Roman"/>
+          <w:sz w:val="28"/>
+          <w:szCs w:val="28"/>
+        </w:rPr>
+      </w:pPr>
+      <w:r>
+        <w:rPr>
+          <w:rFonts w:ascii="Segoe Script" w:hAnsi="Segoe Script" w:cs="Times New Roman"/>
+          <w:sz w:val="28"/>
+          <w:szCs w:val="28"/>
+        </w:rPr>
+        <w:t xml:space="preserve">Различные типы заклинаний имеют различные качества — заклинание холода замедляет и при этом истощает запас сил, в то время как заклинание огня наносит длительный урон на всём протяжении горения и даже может зажечь окружающие объекты, а заклинание электричества лишает противника магии. Заклинания </w:t>
+      </w:r>
+      <w:r>
+        <w:rPr>
+          <w:rFonts w:ascii="Segoe Script" w:hAnsi="Segoe Script" w:cs="Times New Roman"/>
+          <w:sz w:val="28"/>
+          <w:szCs w:val="28"/>
+        </w:rPr>
+        <w:lastRenderedPageBreak/>
+        <w:t>можно применять сразу с двух рук, усиливая эффект (при соответствующих способностях).</w:t>
+      </w:r>
+    </w:p>
+    <w:p>
+      <w:pPr>
+        <w:shd w:val="clear" w:color="auto" w:fill="44546A" w:themeFill="text2"/>
+        <w:jc w:val="both"/>
+        <w:rPr>
+          <w:rFonts w:ascii="Segoe Script" w:hAnsi="Segoe Script" w:cs="Times New Roman"/>
+          <w:sz w:val="28"/>
+          <w:szCs w:val="28"/>
+        </w:rPr>
+      </w:pPr>
+    </w:p>
+    <w:p>
+      <w:pPr>
+        <w:shd w:val="clear" w:color="auto" w:fill="44546A" w:themeFill="text2"/>
+        <w:jc w:val="both"/>
+        <w:rPr>
+          <w:rFonts w:ascii="Segoe Script" w:hAnsi="Segoe Script" w:cs="Times New Roman"/>
+          <w:sz w:val="28"/>
+          <w:szCs w:val="28"/>
+        </w:rPr>
+      </w:pPr>
+      <w:r>
+        <w:rPr>
+          <w:rFonts w:ascii="Segoe Script" w:hAnsi="Segoe Script" w:cs="Times New Roman"/>
+          <w:sz w:val="28"/>
+          <w:szCs w:val="28"/>
+        </w:rPr>
+        <w:t xml:space="preserve">Игрок может заставить персонаж бежать быстрее ценой расхода запаса сил, но прыжки его не тратят. Также в </w:t>
+      </w:r>
+      <w:proofErr w:type="spellStart"/>
+      <w:r>
+        <w:rPr>
+          <w:rFonts w:ascii="Segoe Script" w:hAnsi="Segoe Script" w:cs="Times New Roman"/>
+          <w:sz w:val="28"/>
+          <w:szCs w:val="28"/>
+        </w:rPr>
+        <w:t>Skyrim</w:t>
+      </w:r>
+      <w:proofErr w:type="spellEnd"/>
+      <w:r>
+        <w:rPr>
+          <w:rFonts w:ascii="Segoe Script" w:hAnsi="Segoe Script" w:cs="Times New Roman"/>
+          <w:sz w:val="28"/>
+          <w:szCs w:val="28"/>
+        </w:rPr>
+        <w:t xml:space="preserve"> отсутствуют навыки атлетики и акробатики, но есть режим скрытного передвижения. Кинжалы при атаке крадучись действуют особенно эффективно, причиняя огромный ущерб. Подкрадываться же к животным практически бесполезно, они замечают приближение на довольно большом расстоянии.</w:t>
+      </w:r>
+    </w:p>
+    <w:p>
+      <w:pPr>
+        <w:shd w:val="clear" w:color="auto" w:fill="44546A" w:themeFill="text2"/>
+        <w:jc w:val="both"/>
+        <w:rPr>
           <w:rFonts w:ascii="Times New Roman" w:hAnsi="Times New Roman" w:cs="Times New Roman"/>
           <w:sz w:val="28"/>
           <w:szCs w:val="28"/>
         </w:rPr>
-        <w:t xml:space="preserve"> </w:t>
-      </w:r>
-      <w:proofErr w:type="spellStart"/>
-      <w:r>
+      </w:pPr>
+    </w:p>
+    <w:p>
+      <w:pPr>
+        <w:shd w:val="clear" w:color="auto" w:fill="44546A" w:themeFill="text2"/>
+        <w:jc w:val="both"/>
         <w:rPr>
           <w:rFonts w:ascii="Times New Roman" w:hAnsi="Times New Roman" w:cs="Times New Roman"/>
-          <w:sz w:val="28"/>
-          <w:szCs w:val="28"/>
-        </w:rPr>
-        <w:t>Elder</w:t>
-      </w:r>
-      <w:proofErr w:type="spellEnd"/>
+          <w:b/>
+          <w:sz w:val="28"/>
+          <w:szCs w:val="28"/>
+        </w:rPr>
+      </w:pPr>
       <w:r>
         <w:rPr>
           <w:rFonts w:ascii="Times New Roman" w:hAnsi="Times New Roman" w:cs="Times New Roman"/>
-          <w:sz w:val="28"/>
-          <w:szCs w:val="28"/>
-        </w:rPr>
-        <w:t xml:space="preserve"> </w:t>
-      </w:r>
-      <w:proofErr w:type="spellStart"/>
-      <w:r>
-        <w:rPr>
-          <w:rFonts w:ascii="Times New Roman" w:hAnsi="Times New Roman" w:cs="Times New Roman"/>
-          <w:sz w:val="28"/>
-          <w:szCs w:val="28"/>
-        </w:rPr>
-        <w:t>Scrolls</w:t>
-      </w:r>
-      <w:proofErr w:type="spellEnd"/>
-      <w:r>
-        <w:rPr>
-          <w:rFonts w:ascii="Times New Roman" w:hAnsi="Times New Roman" w:cs="Times New Roman"/>
-          <w:sz w:val="28"/>
-          <w:szCs w:val="28"/>
-        </w:rPr>
-        <w:t xml:space="preserve"> IV: </w:t>
-      </w:r>
-      <w:proofErr w:type="spellStart"/>
-      <w:r>
-        <w:rPr>
-          <w:rFonts w:ascii="Times New Roman" w:hAnsi="Times New Roman" w:cs="Times New Roman"/>
-          <w:sz w:val="28"/>
-          <w:szCs w:val="28"/>
-        </w:rPr>
-        <w:t>Oblivion</w:t>
-      </w:r>
-      <w:proofErr w:type="spellEnd"/>
-      <w:r>
-        <w:rPr>
-          <w:rFonts w:ascii="Times New Roman" w:hAnsi="Times New Roman" w:cs="Times New Roman"/>
-          <w:sz w:val="28"/>
-          <w:szCs w:val="28"/>
-        </w:rPr>
-        <w:t xml:space="preserve">, настоящее время — 201-й год Четвёртой эры (4Э 201). Верховный король </w:t>
-      </w:r>
-      <w:proofErr w:type="spellStart"/>
-      <w:r>
-        <w:rPr>
-          <w:rFonts w:ascii="Times New Roman" w:hAnsi="Times New Roman" w:cs="Times New Roman"/>
-          <w:sz w:val="28"/>
-          <w:szCs w:val="28"/>
-        </w:rPr>
-        <w:t>Скайрима</w:t>
-      </w:r>
-      <w:proofErr w:type="spellEnd"/>
-      <w:r>
-        <w:rPr>
-          <w:rFonts w:ascii="Times New Roman" w:hAnsi="Times New Roman" w:cs="Times New Roman"/>
-          <w:sz w:val="28"/>
-          <w:szCs w:val="28"/>
-        </w:rPr>
-        <w:t xml:space="preserve"> был </w:t>
-      </w:r>
-      <w:proofErr w:type="gramStart"/>
-      <w:r>
-        <w:rPr>
-          <w:rFonts w:ascii="Times New Roman" w:hAnsi="Times New Roman" w:cs="Times New Roman"/>
-          <w:sz w:val="28"/>
-          <w:szCs w:val="28"/>
-        </w:rPr>
-        <w:t>убит</w:t>
-      </w:r>
-      <w:proofErr w:type="gramEnd"/>
-      <w:r>
-        <w:rPr>
-          <w:rFonts w:ascii="Times New Roman" w:hAnsi="Times New Roman" w:cs="Times New Roman"/>
-          <w:sz w:val="28"/>
-          <w:szCs w:val="28"/>
-        </w:rPr>
-        <w:t xml:space="preserve"> и провинция находится в состоянии гражданской войны. Одна сторона хочет, чтобы </w:t>
-      </w:r>
-      <w:proofErr w:type="spellStart"/>
-      <w:r>
-        <w:rPr>
-          <w:rFonts w:ascii="Times New Roman" w:hAnsi="Times New Roman" w:cs="Times New Roman"/>
-          <w:sz w:val="28"/>
-          <w:szCs w:val="28"/>
-        </w:rPr>
-        <w:t>Скайрим</w:t>
-      </w:r>
-      <w:proofErr w:type="spellEnd"/>
-      <w:r>
-        <w:rPr>
-          <w:rFonts w:ascii="Times New Roman" w:hAnsi="Times New Roman" w:cs="Times New Roman"/>
-          <w:sz w:val="28"/>
-          <w:szCs w:val="28"/>
-        </w:rPr>
-        <w:t xml:space="preserve"> отделился от Империи, а другая — чтобы остался её частью. Этот раскол является последним событием, предсказанным Древними свитками, и приведёт к возвращению драконов под предводительством </w:t>
-      </w:r>
-      <w:proofErr w:type="spellStart"/>
-      <w:r>
-        <w:rPr>
-          <w:rFonts w:ascii="Times New Roman" w:hAnsi="Times New Roman" w:cs="Times New Roman"/>
-          <w:sz w:val="28"/>
-          <w:szCs w:val="28"/>
-        </w:rPr>
-        <w:t>Алдуина</w:t>
-      </w:r>
-      <w:proofErr w:type="spellEnd"/>
-      <w:r>
-        <w:rPr>
-          <w:rFonts w:ascii="Times New Roman" w:hAnsi="Times New Roman" w:cs="Times New Roman"/>
-          <w:sz w:val="28"/>
-          <w:szCs w:val="28"/>
-        </w:rPr>
-        <w:t>.</w:t>
-      </w:r>
-    </w:p>
-    <w:p>
-      <w:pPr>
-        <w:jc w:val="both"/>
-        <w:rPr>
-          <w:rFonts w:ascii="Times New Roman" w:hAnsi="Times New Roman" w:cs="Times New Roman"/>
-          <w:sz w:val="28"/>
-          <w:szCs w:val="28"/>
-        </w:rPr>
-      </w:pPr>
-    </w:p>
-    <w:p>
-      <w:pPr>
-        <w:jc w:val="both"/>
-        <w:rPr>
-          <w:rFonts w:ascii="Times New Roman" w:hAnsi="Times New Roman" w:cs="Times New Roman"/>
-          <w:sz w:val="28"/>
-          <w:szCs w:val="28"/>
-        </w:rPr>
-      </w:pPr>
-      <w:r>
-        <w:rPr>
-          <w:rFonts w:ascii="Times New Roman" w:hAnsi="Times New Roman" w:cs="Times New Roman"/>
-          <w:sz w:val="28"/>
-          <w:szCs w:val="28"/>
-        </w:rPr>
-        <w:t xml:space="preserve">В начале сюжетной линии персонаж игрока оказывается одним из заключённых (собственно, как и во всех предыдущих частях), которого везут на казнь за то, что он незаконно пересёк границы </w:t>
-      </w:r>
-      <w:proofErr w:type="spellStart"/>
-      <w:r>
-        <w:rPr>
-          <w:rFonts w:ascii="Times New Roman" w:hAnsi="Times New Roman" w:cs="Times New Roman"/>
-          <w:sz w:val="28"/>
-          <w:szCs w:val="28"/>
-        </w:rPr>
-        <w:t>Скайрима</w:t>
-      </w:r>
-      <w:proofErr w:type="spellEnd"/>
-      <w:r>
-        <w:rPr>
-          <w:rFonts w:ascii="Times New Roman" w:hAnsi="Times New Roman" w:cs="Times New Roman"/>
-          <w:sz w:val="28"/>
-          <w:szCs w:val="28"/>
-        </w:rPr>
-        <w:t xml:space="preserve"> в военное время. Как только протагонист кладёт свою голову на плаху, дракон </w:t>
-      </w:r>
-      <w:proofErr w:type="spellStart"/>
-      <w:r>
-        <w:rPr>
-          <w:rFonts w:ascii="Times New Roman" w:hAnsi="Times New Roman" w:cs="Times New Roman"/>
-          <w:sz w:val="28"/>
-          <w:szCs w:val="28"/>
-        </w:rPr>
-        <w:t>Алдуин</w:t>
-      </w:r>
-      <w:proofErr w:type="spellEnd"/>
-      <w:r>
-        <w:rPr>
-          <w:rFonts w:ascii="Times New Roman" w:hAnsi="Times New Roman" w:cs="Times New Roman"/>
-          <w:sz w:val="28"/>
-          <w:szCs w:val="28"/>
-        </w:rPr>
-        <w:t xml:space="preserve"> нападает на поселение. Игрок позже узнает, что он — </w:t>
-      </w:r>
-      <w:proofErr w:type="spellStart"/>
-      <w:r>
-        <w:rPr>
-          <w:rFonts w:ascii="Times New Roman" w:hAnsi="Times New Roman" w:cs="Times New Roman"/>
-          <w:sz w:val="28"/>
-          <w:szCs w:val="28"/>
-        </w:rPr>
-        <w:t>Довакин</w:t>
-      </w:r>
-      <w:proofErr w:type="spellEnd"/>
-      <w:r>
-        <w:rPr>
-          <w:rFonts w:ascii="Times New Roman" w:hAnsi="Times New Roman" w:cs="Times New Roman"/>
-          <w:sz w:val="28"/>
-          <w:szCs w:val="28"/>
-        </w:rPr>
-        <w:t xml:space="preserve">, </w:t>
-      </w:r>
-      <w:proofErr w:type="spellStart"/>
-      <w:r>
-        <w:rPr>
-          <w:rFonts w:ascii="Times New Roman" w:hAnsi="Times New Roman" w:cs="Times New Roman"/>
-          <w:sz w:val="28"/>
-          <w:szCs w:val="28"/>
-        </w:rPr>
-        <w:t>Драконорождённый</w:t>
-      </w:r>
-      <w:proofErr w:type="spellEnd"/>
-      <w:r>
-        <w:rPr>
-          <w:rFonts w:ascii="Times New Roman" w:hAnsi="Times New Roman" w:cs="Times New Roman"/>
-          <w:sz w:val="28"/>
-          <w:szCs w:val="28"/>
-        </w:rPr>
-        <w:t xml:space="preserve">, чья способность — окончательно убивать и получать знания сражённых драконов посредством поглощения их души. На него возложена обязанность победить драконов, которые начали своё пробуждение в </w:t>
-      </w:r>
-      <w:proofErr w:type="spellStart"/>
-      <w:r>
-        <w:rPr>
-          <w:rFonts w:ascii="Times New Roman" w:hAnsi="Times New Roman" w:cs="Times New Roman"/>
-          <w:sz w:val="28"/>
-          <w:szCs w:val="28"/>
-        </w:rPr>
-        <w:t>Скайриме</w:t>
-      </w:r>
-      <w:proofErr w:type="spellEnd"/>
-      <w:r>
-        <w:rPr>
-          <w:rFonts w:ascii="Times New Roman" w:hAnsi="Times New Roman" w:cs="Times New Roman"/>
-          <w:sz w:val="28"/>
-          <w:szCs w:val="28"/>
-        </w:rPr>
-        <w:t xml:space="preserve">. Желая помочь исполнить судьбу, к </w:t>
-      </w:r>
-      <w:proofErr w:type="spellStart"/>
-      <w:r>
-        <w:rPr>
-          <w:rFonts w:ascii="Times New Roman" w:hAnsi="Times New Roman" w:cs="Times New Roman"/>
-          <w:sz w:val="28"/>
-          <w:szCs w:val="28"/>
-        </w:rPr>
-        <w:t>Довакину</w:t>
-      </w:r>
-      <w:proofErr w:type="spellEnd"/>
-      <w:r>
-        <w:rPr>
-          <w:rFonts w:ascii="Times New Roman" w:hAnsi="Times New Roman" w:cs="Times New Roman"/>
-          <w:sz w:val="28"/>
-          <w:szCs w:val="28"/>
-        </w:rPr>
-        <w:t xml:space="preserve"> присоединяются знаменитые Седобородые и два последних выживших члена Клинков.</w:t>
-      </w:r>
-    </w:p>
-    <w:p>
-      <w:pPr>
-        <w:jc w:val="both"/>
-        <w:rPr>
-          <w:rFonts w:ascii="Times New Roman" w:hAnsi="Times New Roman" w:cs="Times New Roman"/>
-          <w:sz w:val="28"/>
-          <w:szCs w:val="28"/>
-        </w:rPr>
-      </w:pPr>
-    </w:p>
-    <w:p>
-      <w:pPr>
-        <w:jc w:val="both"/>
-        <w:rPr>
-          <w:rFonts w:ascii="Times New Roman" w:hAnsi="Times New Roman" w:cs="Times New Roman"/>
-          <w:sz w:val="28"/>
-          <w:szCs w:val="28"/>
-        </w:rPr>
-      </w:pPr>
-      <w:r>
-        <w:rPr>
-          <w:rFonts w:ascii="Times New Roman" w:hAnsi="Times New Roman" w:cs="Times New Roman"/>
-          <w:sz w:val="28"/>
-          <w:szCs w:val="28"/>
-        </w:rPr>
-        <w:t>Место действия</w:t>
-      </w:r>
-    </w:p>
-    <w:p>
-      <w:pPr>
-        <w:jc w:val="both"/>
-        <w:rPr>
-          <w:rFonts w:ascii="Times New Roman" w:hAnsi="Times New Roman" w:cs="Times New Roman"/>
-          <w:sz w:val="28"/>
-          <w:szCs w:val="28"/>
-        </w:rPr>
-      </w:pPr>
-    </w:p>
-    <w:p>
-      <w:pPr>
-        <w:jc w:val="both"/>
-        <w:rPr>
-          <w:rFonts w:ascii="Times New Roman" w:hAnsi="Times New Roman" w:cs="Times New Roman"/>
-          <w:sz w:val="28"/>
-          <w:szCs w:val="28"/>
-        </w:rPr>
-      </w:pPr>
-      <w:r>
-        <w:rPr>
-          <w:rFonts w:ascii="Times New Roman" w:hAnsi="Times New Roman" w:cs="Times New Roman"/>
-          <w:sz w:val="28"/>
-          <w:szCs w:val="28"/>
-        </w:rPr>
-        <w:t xml:space="preserve">Королевство </w:t>
-      </w:r>
-      <w:proofErr w:type="spellStart"/>
-      <w:r>
-        <w:rPr>
-          <w:rFonts w:ascii="Times New Roman" w:hAnsi="Times New Roman" w:cs="Times New Roman"/>
-          <w:sz w:val="28"/>
-          <w:szCs w:val="28"/>
-        </w:rPr>
-        <w:t>Скайрим</w:t>
-      </w:r>
-      <w:proofErr w:type="spellEnd"/>
-      <w:r>
-        <w:rPr>
-          <w:rFonts w:ascii="Times New Roman" w:hAnsi="Times New Roman" w:cs="Times New Roman"/>
-          <w:sz w:val="28"/>
-          <w:szCs w:val="28"/>
-        </w:rPr>
-        <w:t xml:space="preserve"> находится на севере континента </w:t>
-      </w:r>
-      <w:proofErr w:type="spellStart"/>
-      <w:r>
-        <w:rPr>
-          <w:rFonts w:ascii="Times New Roman" w:hAnsi="Times New Roman" w:cs="Times New Roman"/>
-          <w:sz w:val="28"/>
-          <w:szCs w:val="28"/>
-        </w:rPr>
-        <w:t>Тамриэль</w:t>
-      </w:r>
-      <w:proofErr w:type="spellEnd"/>
-      <w:r>
-        <w:rPr>
-          <w:rFonts w:ascii="Times New Roman" w:hAnsi="Times New Roman" w:cs="Times New Roman"/>
-          <w:sz w:val="28"/>
-          <w:szCs w:val="28"/>
-        </w:rPr>
-        <w:t xml:space="preserve">. Климат субарктический и арктический. Большую часть провинции занимает тундра, переходящая на севере в ледяную пустыню, а на западе — в горный хребет. Фауна представлена волками, лисами, кроликами, </w:t>
-      </w:r>
-      <w:proofErr w:type="spellStart"/>
-      <w:r>
-        <w:rPr>
-          <w:rFonts w:ascii="Times New Roman" w:hAnsi="Times New Roman" w:cs="Times New Roman"/>
-          <w:sz w:val="28"/>
-          <w:szCs w:val="28"/>
-        </w:rPr>
-        <w:t>саблезубами</w:t>
-      </w:r>
-      <w:proofErr w:type="spellEnd"/>
-      <w:r>
-        <w:rPr>
-          <w:rFonts w:ascii="Times New Roman" w:hAnsi="Times New Roman" w:cs="Times New Roman"/>
-          <w:sz w:val="28"/>
-          <w:szCs w:val="28"/>
-        </w:rPr>
-        <w:t>, медведями, оленями, мамонтами, великанами, троллями, ледяными привидениями, морозными пауками и другими существами. Территория королевства разделена на девять владений (</w:t>
-      </w:r>
-      <w:proofErr w:type="spellStart"/>
-      <w:r>
-        <w:rPr>
-          <w:rFonts w:ascii="Times New Roman" w:hAnsi="Times New Roman" w:cs="Times New Roman"/>
-          <w:sz w:val="28"/>
-          <w:szCs w:val="28"/>
-        </w:rPr>
-        <w:t>холдов</w:t>
-      </w:r>
-      <w:proofErr w:type="spellEnd"/>
-      <w:r>
-        <w:rPr>
-          <w:rFonts w:ascii="Times New Roman" w:hAnsi="Times New Roman" w:cs="Times New Roman"/>
-          <w:sz w:val="28"/>
-          <w:szCs w:val="28"/>
-        </w:rPr>
-        <w:t xml:space="preserve">), каждое из которых имеет собственную столицу. Всего в игре пять крупных городов — </w:t>
-      </w:r>
-      <w:proofErr w:type="spellStart"/>
-      <w:r>
-        <w:rPr>
-          <w:rFonts w:ascii="Times New Roman" w:hAnsi="Times New Roman" w:cs="Times New Roman"/>
-          <w:sz w:val="28"/>
-          <w:szCs w:val="28"/>
-        </w:rPr>
-        <w:t>Солитьюд</w:t>
-      </w:r>
-      <w:proofErr w:type="spellEnd"/>
-      <w:r>
-        <w:rPr>
-          <w:rFonts w:ascii="Times New Roman" w:hAnsi="Times New Roman" w:cs="Times New Roman"/>
-          <w:sz w:val="28"/>
-          <w:szCs w:val="28"/>
-        </w:rPr>
-        <w:t xml:space="preserve"> (столица королевства), </w:t>
-      </w:r>
-      <w:proofErr w:type="spellStart"/>
-      <w:r>
-        <w:rPr>
-          <w:rFonts w:ascii="Times New Roman" w:hAnsi="Times New Roman" w:cs="Times New Roman"/>
-          <w:sz w:val="28"/>
-          <w:szCs w:val="28"/>
-        </w:rPr>
-        <w:t>Вайтран</w:t>
-      </w:r>
-      <w:proofErr w:type="spellEnd"/>
-      <w:r>
-        <w:rPr>
-          <w:rFonts w:ascii="Times New Roman" w:hAnsi="Times New Roman" w:cs="Times New Roman"/>
-          <w:sz w:val="28"/>
-          <w:szCs w:val="28"/>
-        </w:rPr>
-        <w:t xml:space="preserve">, </w:t>
-      </w:r>
-      <w:proofErr w:type="spellStart"/>
-      <w:r>
-        <w:rPr>
-          <w:rFonts w:ascii="Times New Roman" w:hAnsi="Times New Roman" w:cs="Times New Roman"/>
-          <w:sz w:val="28"/>
-          <w:szCs w:val="28"/>
-        </w:rPr>
-        <w:t>Виндхельм</w:t>
-      </w:r>
-      <w:proofErr w:type="spellEnd"/>
-      <w:r>
-        <w:rPr>
-          <w:rFonts w:ascii="Times New Roman" w:hAnsi="Times New Roman" w:cs="Times New Roman"/>
-          <w:sz w:val="28"/>
-          <w:szCs w:val="28"/>
-        </w:rPr>
-        <w:t xml:space="preserve">, </w:t>
-      </w:r>
-      <w:proofErr w:type="spellStart"/>
-      <w:r>
-        <w:rPr>
-          <w:rFonts w:ascii="Times New Roman" w:hAnsi="Times New Roman" w:cs="Times New Roman"/>
-          <w:sz w:val="28"/>
-          <w:szCs w:val="28"/>
-        </w:rPr>
-        <w:t>Маркарт</w:t>
-      </w:r>
-      <w:proofErr w:type="spellEnd"/>
-      <w:r>
-        <w:rPr>
-          <w:rFonts w:ascii="Times New Roman" w:hAnsi="Times New Roman" w:cs="Times New Roman"/>
-          <w:sz w:val="28"/>
-          <w:szCs w:val="28"/>
-        </w:rPr>
-        <w:t xml:space="preserve">, </w:t>
-      </w:r>
-      <w:proofErr w:type="spellStart"/>
-      <w:r>
-        <w:rPr>
-          <w:rFonts w:ascii="Times New Roman" w:hAnsi="Times New Roman" w:cs="Times New Roman"/>
-          <w:sz w:val="28"/>
-          <w:szCs w:val="28"/>
-        </w:rPr>
-        <w:t>Рифтен</w:t>
-      </w:r>
-      <w:proofErr w:type="spellEnd"/>
-      <w:r>
-        <w:rPr>
-          <w:rFonts w:ascii="Times New Roman" w:hAnsi="Times New Roman" w:cs="Times New Roman"/>
-          <w:sz w:val="28"/>
-          <w:szCs w:val="28"/>
-        </w:rPr>
-        <w:t xml:space="preserve"> и четыре городка поменьше — </w:t>
-      </w:r>
-      <w:proofErr w:type="spellStart"/>
-      <w:r>
-        <w:rPr>
-          <w:rFonts w:ascii="Times New Roman" w:hAnsi="Times New Roman" w:cs="Times New Roman"/>
-          <w:sz w:val="28"/>
-          <w:szCs w:val="28"/>
-        </w:rPr>
-        <w:t>Винтерхолд</w:t>
-      </w:r>
-      <w:proofErr w:type="spellEnd"/>
-      <w:r>
-        <w:rPr>
-          <w:rFonts w:ascii="Times New Roman" w:hAnsi="Times New Roman" w:cs="Times New Roman"/>
-          <w:sz w:val="28"/>
-          <w:szCs w:val="28"/>
-        </w:rPr>
-        <w:t xml:space="preserve">, </w:t>
-      </w:r>
-      <w:proofErr w:type="spellStart"/>
-      <w:r>
-        <w:rPr>
-          <w:rFonts w:ascii="Times New Roman" w:hAnsi="Times New Roman" w:cs="Times New Roman"/>
-          <w:sz w:val="28"/>
-          <w:szCs w:val="28"/>
-        </w:rPr>
-        <w:t>Данстар</w:t>
-      </w:r>
-      <w:proofErr w:type="spellEnd"/>
-      <w:r>
-        <w:rPr>
-          <w:rFonts w:ascii="Times New Roman" w:hAnsi="Times New Roman" w:cs="Times New Roman"/>
-          <w:sz w:val="28"/>
-          <w:szCs w:val="28"/>
-        </w:rPr>
-        <w:t xml:space="preserve">, </w:t>
-      </w:r>
-      <w:proofErr w:type="spellStart"/>
-      <w:r>
-        <w:rPr>
-          <w:rFonts w:ascii="Times New Roman" w:hAnsi="Times New Roman" w:cs="Times New Roman"/>
-          <w:sz w:val="28"/>
-          <w:szCs w:val="28"/>
-        </w:rPr>
-        <w:t>Морфал</w:t>
-      </w:r>
-      <w:proofErr w:type="spellEnd"/>
-      <w:r>
-        <w:rPr>
-          <w:rFonts w:ascii="Times New Roman" w:hAnsi="Times New Roman" w:cs="Times New Roman"/>
-          <w:sz w:val="28"/>
-          <w:szCs w:val="28"/>
-        </w:rPr>
-        <w:t xml:space="preserve"> и </w:t>
-      </w:r>
-      <w:proofErr w:type="spellStart"/>
-      <w:r>
-        <w:rPr>
-          <w:rFonts w:ascii="Times New Roman" w:hAnsi="Times New Roman" w:cs="Times New Roman"/>
-          <w:sz w:val="28"/>
-          <w:szCs w:val="28"/>
-        </w:rPr>
-        <w:t>Фолкрит</w:t>
-      </w:r>
-      <w:proofErr w:type="spellEnd"/>
-      <w:r>
-        <w:rPr>
-          <w:rFonts w:ascii="Times New Roman" w:hAnsi="Times New Roman" w:cs="Times New Roman"/>
-          <w:sz w:val="28"/>
-          <w:szCs w:val="28"/>
-        </w:rPr>
-        <w:t xml:space="preserve">, а также несколько посёлков: </w:t>
-      </w:r>
-      <w:proofErr w:type="spellStart"/>
-      <w:r>
-        <w:rPr>
-          <w:rFonts w:ascii="Times New Roman" w:hAnsi="Times New Roman" w:cs="Times New Roman"/>
-          <w:sz w:val="28"/>
-          <w:szCs w:val="28"/>
-        </w:rPr>
-        <w:t>Айварстед</w:t>
-      </w:r>
-      <w:proofErr w:type="spellEnd"/>
-      <w:r>
-        <w:rPr>
-          <w:rFonts w:ascii="Times New Roman" w:hAnsi="Times New Roman" w:cs="Times New Roman"/>
-          <w:sz w:val="28"/>
-          <w:szCs w:val="28"/>
-        </w:rPr>
-        <w:t xml:space="preserve">, </w:t>
-      </w:r>
-      <w:proofErr w:type="spellStart"/>
-      <w:r>
-        <w:rPr>
-          <w:rFonts w:ascii="Times New Roman" w:hAnsi="Times New Roman" w:cs="Times New Roman"/>
-          <w:sz w:val="28"/>
-          <w:szCs w:val="28"/>
-        </w:rPr>
-        <w:t>Ривервуд</w:t>
-      </w:r>
-      <w:proofErr w:type="spellEnd"/>
-      <w:r>
-        <w:rPr>
-          <w:rFonts w:ascii="Times New Roman" w:hAnsi="Times New Roman" w:cs="Times New Roman"/>
-          <w:sz w:val="28"/>
-          <w:szCs w:val="28"/>
-        </w:rPr>
-        <w:t xml:space="preserve">, Камень </w:t>
-      </w:r>
-      <w:proofErr w:type="spellStart"/>
-      <w:r>
-        <w:rPr>
-          <w:rFonts w:ascii="Times New Roman" w:hAnsi="Times New Roman" w:cs="Times New Roman"/>
-          <w:sz w:val="28"/>
-          <w:szCs w:val="28"/>
-        </w:rPr>
-        <w:t>Шора</w:t>
-      </w:r>
-      <w:proofErr w:type="spellEnd"/>
-      <w:r>
-        <w:rPr>
-          <w:rFonts w:ascii="Times New Roman" w:hAnsi="Times New Roman" w:cs="Times New Roman"/>
-          <w:sz w:val="28"/>
-          <w:szCs w:val="28"/>
-        </w:rPr>
-        <w:t xml:space="preserve">, </w:t>
-      </w:r>
-      <w:proofErr w:type="spellStart"/>
-      <w:r>
-        <w:rPr>
-          <w:rFonts w:ascii="Times New Roman" w:hAnsi="Times New Roman" w:cs="Times New Roman"/>
-          <w:sz w:val="28"/>
-          <w:szCs w:val="28"/>
-        </w:rPr>
-        <w:t>Хелген</w:t>
-      </w:r>
-      <w:proofErr w:type="spellEnd"/>
-      <w:r>
-        <w:rPr>
-          <w:rFonts w:ascii="Times New Roman" w:hAnsi="Times New Roman" w:cs="Times New Roman"/>
-          <w:sz w:val="28"/>
-          <w:szCs w:val="28"/>
-        </w:rPr>
-        <w:t xml:space="preserve">, </w:t>
-      </w:r>
-      <w:proofErr w:type="spellStart"/>
-      <w:r>
-        <w:rPr>
-          <w:rFonts w:ascii="Times New Roman" w:hAnsi="Times New Roman" w:cs="Times New Roman"/>
-          <w:sz w:val="28"/>
-          <w:szCs w:val="28"/>
-        </w:rPr>
-        <w:t>Картвастен</w:t>
-      </w:r>
-      <w:proofErr w:type="spellEnd"/>
-      <w:r>
-        <w:rPr>
-          <w:rFonts w:ascii="Times New Roman" w:hAnsi="Times New Roman" w:cs="Times New Roman"/>
-          <w:sz w:val="28"/>
-          <w:szCs w:val="28"/>
-        </w:rPr>
-        <w:t xml:space="preserve">, </w:t>
-      </w:r>
-      <w:proofErr w:type="spellStart"/>
-      <w:r>
-        <w:rPr>
-          <w:rFonts w:ascii="Times New Roman" w:hAnsi="Times New Roman" w:cs="Times New Roman"/>
-          <w:sz w:val="28"/>
-          <w:szCs w:val="28"/>
-        </w:rPr>
-        <w:t>Рорикстед</w:t>
-      </w:r>
-      <w:proofErr w:type="spellEnd"/>
-      <w:r>
-        <w:rPr>
-          <w:rFonts w:ascii="Times New Roman" w:hAnsi="Times New Roman" w:cs="Times New Roman"/>
-          <w:sz w:val="28"/>
-          <w:szCs w:val="28"/>
-        </w:rPr>
-        <w:t>, Драконий Мост.</w:t>
-      </w:r>
-    </w:p>
-    <w:p>
-      <w:pPr>
-        <w:jc w:val="both"/>
-        <w:rPr>
-          <w:rFonts w:ascii="Times New Roman" w:hAnsi="Times New Roman" w:cs="Times New Roman"/>
-          <w:sz w:val="28"/>
-          <w:szCs w:val="28"/>
-        </w:rPr>
-      </w:pPr>
-      <w:proofErr w:type="spellStart"/>
-      <w:r>
-        <w:rPr>
-          <w:rFonts w:ascii="Times New Roman" w:hAnsi="Times New Roman" w:cs="Times New Roman"/>
-          <w:sz w:val="28"/>
-          <w:szCs w:val="28"/>
-        </w:rPr>
-        <w:t>Геймплей</w:t>
-      </w:r>
-      <w:proofErr w:type="spellEnd"/>
-    </w:p>
-    <w:p>
-      <w:pPr>
-        <w:jc w:val="both"/>
-        <w:rPr>
-          <w:rFonts w:ascii="Times New Roman" w:hAnsi="Times New Roman" w:cs="Times New Roman"/>
-          <w:sz w:val="28"/>
-          <w:szCs w:val="28"/>
-        </w:rPr>
-      </w:pPr>
-      <w:proofErr w:type="spellStart"/>
-      <w:r>
-        <w:rPr>
-          <w:rFonts w:ascii="Times New Roman" w:hAnsi="Times New Roman" w:cs="Times New Roman"/>
-          <w:sz w:val="28"/>
-          <w:szCs w:val="28"/>
-        </w:rPr>
-        <w:t>Skyrim</w:t>
-      </w:r>
-      <w:proofErr w:type="spellEnd"/>
-      <w:r>
-        <w:rPr>
-          <w:rFonts w:ascii="Times New Roman" w:hAnsi="Times New Roman" w:cs="Times New Roman"/>
-          <w:sz w:val="28"/>
-          <w:szCs w:val="28"/>
-        </w:rPr>
-        <w:t xml:space="preserve"> сохраняет концепцию большого и открытого мира, характерную для серии </w:t>
-      </w:r>
-      <w:proofErr w:type="spellStart"/>
-      <w:r>
-        <w:rPr>
-          <w:rFonts w:ascii="Times New Roman" w:hAnsi="Times New Roman" w:cs="Times New Roman"/>
-          <w:sz w:val="28"/>
-          <w:szCs w:val="28"/>
-        </w:rPr>
-        <w:t>The</w:t>
-      </w:r>
-      <w:proofErr w:type="spellEnd"/>
-      <w:r>
-        <w:rPr>
-          <w:rFonts w:ascii="Times New Roman" w:hAnsi="Times New Roman" w:cs="Times New Roman"/>
-          <w:sz w:val="28"/>
-          <w:szCs w:val="28"/>
-        </w:rPr>
-        <w:t xml:space="preserve"> </w:t>
-      </w:r>
-      <w:proofErr w:type="spellStart"/>
-      <w:r>
-        <w:rPr>
-          <w:rFonts w:ascii="Times New Roman" w:hAnsi="Times New Roman" w:cs="Times New Roman"/>
-          <w:sz w:val="28"/>
-          <w:szCs w:val="28"/>
-        </w:rPr>
-        <w:t>Elder</w:t>
-      </w:r>
-      <w:proofErr w:type="spellEnd"/>
-      <w:r>
-        <w:rPr>
-          <w:rFonts w:ascii="Times New Roman" w:hAnsi="Times New Roman" w:cs="Times New Roman"/>
-          <w:sz w:val="28"/>
-          <w:szCs w:val="28"/>
-        </w:rPr>
-        <w:t xml:space="preserve"> </w:t>
-      </w:r>
-      <w:proofErr w:type="spellStart"/>
-      <w:r>
-        <w:rPr>
-          <w:rFonts w:ascii="Times New Roman" w:hAnsi="Times New Roman" w:cs="Times New Roman"/>
-          <w:sz w:val="28"/>
-          <w:szCs w:val="28"/>
-        </w:rPr>
-        <w:t>Scrolls</w:t>
-      </w:r>
-      <w:proofErr w:type="spellEnd"/>
-      <w:r>
-        <w:rPr>
-          <w:rFonts w:ascii="Times New Roman" w:hAnsi="Times New Roman" w:cs="Times New Roman"/>
-          <w:sz w:val="28"/>
-          <w:szCs w:val="28"/>
-        </w:rPr>
-        <w:t xml:space="preserve">. Игрок может свободно путешествовать по всей </w:t>
-      </w:r>
-      <w:r>
-        <w:rPr>
-          <w:rFonts w:ascii="Times New Roman" w:hAnsi="Times New Roman" w:cs="Times New Roman"/>
-          <w:sz w:val="28"/>
-          <w:szCs w:val="28"/>
-        </w:rPr>
-        <w:lastRenderedPageBreak/>
-        <w:t xml:space="preserve">территории провинции </w:t>
-      </w:r>
-      <w:proofErr w:type="spellStart"/>
-      <w:r>
-        <w:rPr>
-          <w:rFonts w:ascii="Times New Roman" w:hAnsi="Times New Roman" w:cs="Times New Roman"/>
-          <w:sz w:val="28"/>
-          <w:szCs w:val="28"/>
-        </w:rPr>
-        <w:t>Скайрим</w:t>
-      </w:r>
-      <w:proofErr w:type="spellEnd"/>
-      <w:r>
-        <w:rPr>
-          <w:rFonts w:ascii="Times New Roman" w:hAnsi="Times New Roman" w:cs="Times New Roman"/>
-          <w:sz w:val="28"/>
-          <w:szCs w:val="28"/>
-        </w:rPr>
-        <w:t>, включающей в себя обширные пространства диких земель и высоких гор. В городах можно предаваться таким занятиям, как приготовление пищи, фермерство (сбор урожая с полей ферм с последующей продажей владельцам этих хозяйств и/или использованием собранных продуктов в других целях), переплавка руды или кузнечное дело. Также в крупных городах (и не только) можно найти учителей для улучшения разных навыков. При этом разработчики отмечают, что игровой процесс может занять около 300 часов.</w:t>
-      </w:r>
-    </w:p>
-    <w:p>
-      <w:pPr>
-        <w:jc w:val="both"/>
-        <w:rPr>
-          <w:rFonts w:ascii="Times New Roman" w:hAnsi="Times New Roman" w:cs="Times New Roman"/>
-          <w:sz w:val="28"/>
-          <w:szCs w:val="28"/>
-        </w:rPr>
-      </w:pPr>
-    </w:p>
-    <w:p>
-      <w:pPr>
-        <w:jc w:val="both"/>
-        <w:rPr>
-          <w:rFonts w:ascii="Times New Roman" w:hAnsi="Times New Roman" w:cs="Times New Roman"/>
-          <w:sz w:val="28"/>
-          <w:szCs w:val="28"/>
-        </w:rPr>
-      </w:pPr>
-      <w:r>
-        <w:rPr>
-          <w:rFonts w:ascii="Times New Roman" w:hAnsi="Times New Roman" w:cs="Times New Roman"/>
-          <w:sz w:val="28"/>
-          <w:szCs w:val="28"/>
-        </w:rPr>
-        <w:t xml:space="preserve">Уровень персонажа игрока повышается по мере развития навыков. В игре есть система </w:t>
-      </w:r>
-      <w:proofErr w:type="spellStart"/>
-      <w:r>
-        <w:rPr>
-          <w:rFonts w:ascii="Times New Roman" w:hAnsi="Times New Roman" w:cs="Times New Roman"/>
-          <w:sz w:val="28"/>
-          <w:szCs w:val="28"/>
-        </w:rPr>
-        <w:t>левелинга</w:t>
-      </w:r>
-      <w:proofErr w:type="spellEnd"/>
-      <w:r>
-        <w:rPr>
-          <w:rFonts w:ascii="Times New Roman" w:hAnsi="Times New Roman" w:cs="Times New Roman"/>
-          <w:sz w:val="28"/>
-          <w:szCs w:val="28"/>
-        </w:rPr>
-        <w:t xml:space="preserve"> — наличие новых вещей в магазинах и подземельях, а также сила и численность чудовищ, попадающихся в игре, зависят от уровня главного героя. Разработчики решили полностью убрать систему классов. В игре присутствуют особые способности, связанные с определёнными навыками персонажа. Способности организованы в разветвлённую систему созвездий навыков, представляя собой отдельные «звёзды» этих созвездий. Каждое повышение уровня позволяет овладеть очередной способностью. Всего в игре 252 способности, которые представлены в виде различных созвездий и рассчитаны на 50 уровней; впрочем, при желании можно развить персонаж и выше пятидесятого уровня, достигнув лимита на 81 уровне, а с </w:t>
-      </w:r>
-      <w:proofErr w:type="spellStart"/>
-      <w:r>
-        <w:rPr>
-          <w:rFonts w:ascii="Times New Roman" w:hAnsi="Times New Roman" w:cs="Times New Roman"/>
-          <w:sz w:val="28"/>
-          <w:szCs w:val="28"/>
-        </w:rPr>
-        <w:t>патчем</w:t>
-      </w:r>
-      <w:proofErr w:type="spellEnd"/>
-      <w:r>
-        <w:rPr>
-          <w:rFonts w:ascii="Times New Roman" w:hAnsi="Times New Roman" w:cs="Times New Roman"/>
-          <w:sz w:val="28"/>
-          <w:szCs w:val="28"/>
-        </w:rPr>
-        <w:t xml:space="preserve"> 1.9 ограничения по уровню и вовсе снимаются.</w:t>
-      </w:r>
-    </w:p>
-    <w:p>
-      <w:pPr>
-        <w:jc w:val="both"/>
-        <w:rPr>
-          <w:rFonts w:ascii="Times New Roman" w:hAnsi="Times New Roman" w:cs="Times New Roman"/>
-          <w:sz w:val="28"/>
-          <w:szCs w:val="28"/>
-        </w:rPr>
-      </w:pPr>
-    </w:p>
-    <w:p>
-      <w:pPr>
-        <w:jc w:val="both"/>
-        <w:rPr>
-          <w:rFonts w:ascii="Times New Roman" w:hAnsi="Times New Roman" w:cs="Times New Roman"/>
-          <w:sz w:val="28"/>
-          <w:szCs w:val="28"/>
-        </w:rPr>
-      </w:pPr>
-      <w:r>
-        <w:rPr>
-          <w:rFonts w:ascii="Times New Roman" w:hAnsi="Times New Roman" w:cs="Times New Roman"/>
-          <w:sz w:val="28"/>
-          <w:szCs w:val="28"/>
-        </w:rPr>
-        <w:t>HUD-интерфейс возникает на экране только тогда, когда здоровье, запас сил или магия персонажа подвергаются истощению. Компас — единственный элемент интерфейса, который присутствует на экране всё время. Предметы можно сохранять в меню «Избранное», а меню инвентаря (при открытии которого игра ставится на паузу) по своему визуальному стилю напоминает компас. Находясь в режиме инвентаря, каждый игровой предмет можно вращать, приближать и рассматривать со всех сторон.</w:t>
-      </w:r>
-    </w:p>
-    <w:p>
-      <w:pPr>
-        <w:jc w:val="both"/>
-        <w:rPr>
-          <w:rFonts w:ascii="Times New Roman" w:hAnsi="Times New Roman" w:cs="Times New Roman"/>
-          <w:sz w:val="28"/>
-          <w:szCs w:val="28"/>
-        </w:rPr>
-      </w:pPr>
-    </w:p>
-    <w:p>
-      <w:pPr>
-        <w:jc w:val="both"/>
-        <w:rPr>
-          <w:rFonts w:ascii="Times New Roman" w:hAnsi="Times New Roman" w:cs="Times New Roman"/>
-          <w:sz w:val="28"/>
-          <w:szCs w:val="28"/>
-        </w:rPr>
-      </w:pPr>
-      <w:r>
-        <w:rPr>
-          <w:rFonts w:ascii="Times New Roman" w:hAnsi="Times New Roman" w:cs="Times New Roman"/>
-          <w:sz w:val="28"/>
-          <w:szCs w:val="28"/>
-        </w:rPr>
-        <w:t xml:space="preserve">Оружие можно экипировать как в правую, так и в левую руку, что позволяет использовать стиль боя с оружием в обеих руках. Также можно экипировать в одну из рук заклинание, а в другую оружие. Специальное меню позволяет быстро переключаться между различными типами оружия и доспехов. Щитом можно атаковать, а на то, чтобы блокировать им удар, требуется определённое время. Каждый из типов оружия (одноручное, двуручное, лук) имеет своё особое преимущество и назначение. При стрельбе из лука требуется больше времени на то, чтобы натянуть тетиву, чем это было в предыдущих играх серии </w:t>
-      </w:r>
-      <w:proofErr w:type="spellStart"/>
-      <w:r>
-        <w:rPr>
-          <w:rFonts w:ascii="Times New Roman" w:hAnsi="Times New Roman" w:cs="Times New Roman"/>
-          <w:sz w:val="28"/>
-          <w:szCs w:val="28"/>
-        </w:rPr>
-        <w:t>The</w:t>
-      </w:r>
-      <w:proofErr w:type="spellEnd"/>
-      <w:r>
-        <w:rPr>
-          <w:rFonts w:ascii="Times New Roman" w:hAnsi="Times New Roman" w:cs="Times New Roman"/>
-          <w:sz w:val="28"/>
-          <w:szCs w:val="28"/>
-        </w:rPr>
-        <w:t xml:space="preserve"> </w:t>
-      </w:r>
-      <w:proofErr w:type="spellStart"/>
-      <w:r>
-        <w:rPr>
-          <w:rFonts w:ascii="Times New Roman" w:hAnsi="Times New Roman" w:cs="Times New Roman"/>
-          <w:sz w:val="28"/>
-          <w:szCs w:val="28"/>
-        </w:rPr>
-        <w:t>Elder</w:t>
-      </w:r>
-      <w:proofErr w:type="spellEnd"/>
-      <w:r>
-        <w:rPr>
-          <w:rFonts w:ascii="Times New Roman" w:hAnsi="Times New Roman" w:cs="Times New Roman"/>
-          <w:sz w:val="28"/>
-          <w:szCs w:val="28"/>
-        </w:rPr>
-        <w:t xml:space="preserve"> </w:t>
-      </w:r>
-      <w:proofErr w:type="spellStart"/>
-      <w:r>
-        <w:rPr>
-          <w:rFonts w:ascii="Times New Roman" w:hAnsi="Times New Roman" w:cs="Times New Roman"/>
-          <w:sz w:val="28"/>
-          <w:szCs w:val="28"/>
-        </w:rPr>
-        <w:t>Scrolls</w:t>
-      </w:r>
-      <w:proofErr w:type="spellEnd"/>
-      <w:r>
-        <w:rPr>
-          <w:rFonts w:ascii="Times New Roman" w:hAnsi="Times New Roman" w:cs="Times New Roman"/>
-          <w:sz w:val="28"/>
-          <w:szCs w:val="28"/>
-        </w:rPr>
-        <w:t xml:space="preserve">, однако и выстрелы при этом наносят противнику больший </w:t>
-      </w:r>
-      <w:r>
-        <w:rPr>
-          <w:rFonts w:ascii="Times New Roman" w:hAnsi="Times New Roman" w:cs="Times New Roman"/>
-          <w:sz w:val="28"/>
-          <w:szCs w:val="28"/>
-        </w:rPr>
-        <w:lastRenderedPageBreak/>
-        <w:t>урон. По этой причине стрелы стоят весьма дорого, но не считаются редкостью и встречаются повсеместно. Игрок, чей персонаж вооружён луком, может использовать его для защиты в ближнем бою точно так же, как может использовать для этой цели двуручное оружие или щит (хотя щит в данной ситуации наиболее эффективен).</w:t>
-      </w:r>
-    </w:p>
-    <w:p>
-      <w:pPr>
-        <w:jc w:val="both"/>
-        <w:rPr>
-          <w:rFonts w:ascii="Times New Roman" w:hAnsi="Times New Roman" w:cs="Times New Roman"/>
-          <w:sz w:val="28"/>
-          <w:szCs w:val="28"/>
-        </w:rPr>
-      </w:pPr>
-    </w:p>
-    <w:p>
-      <w:pPr>
-        <w:jc w:val="both"/>
-        <w:rPr>
-          <w:rFonts w:ascii="Times New Roman" w:hAnsi="Times New Roman" w:cs="Times New Roman"/>
-          <w:sz w:val="28"/>
-          <w:szCs w:val="28"/>
-        </w:rPr>
-      </w:pPr>
-      <w:r>
-        <w:rPr>
-          <w:rFonts w:ascii="Times New Roman" w:hAnsi="Times New Roman" w:cs="Times New Roman"/>
-          <w:sz w:val="28"/>
-          <w:szCs w:val="28"/>
-        </w:rPr>
-        <w:t>Различные типы заклинаний имеют различные качества — заклинание холода замедляет и при этом истощает запас сил, в то время как заклинание огня наносит длительный урон на всём протяжении горения и даже может зажечь окружающие объекты, а заклинание электричества лишает противника магии. Заклинания можно применять сразу с двух рук, усиливая эффект (при соответствующих способностях).</w:t>
-      </w:r>
-    </w:p>
-    <w:p>
-      <w:pPr>
-        <w:jc w:val="both"/>
-        <w:rPr>
-          <w:rFonts w:ascii="Times New Roman" w:hAnsi="Times New Roman" w:cs="Times New Roman"/>
-          <w:sz w:val="28"/>
-          <w:szCs w:val="28"/>
-        </w:rPr>
-      </w:pPr>
-    </w:p>
-    <w:p>
-      <w:pPr>
-        <w:jc w:val="both"/>
-        <w:rPr>
-          <w:rFonts w:ascii="Times New Roman" w:hAnsi="Times New Roman" w:cs="Times New Roman"/>
-          <w:sz w:val="28"/>
-          <w:szCs w:val="28"/>
-        </w:rPr>
-      </w:pPr>
-      <w:r>
-        <w:rPr>
-          <w:rFonts w:ascii="Times New Roman" w:hAnsi="Times New Roman" w:cs="Times New Roman"/>
-          <w:sz w:val="28"/>
-          <w:szCs w:val="28"/>
-        </w:rPr>
-        <w:t xml:space="preserve">Игрок может заставить персонаж бежать быстрее ценой расхода запаса сил, но прыжки его не тратят. Также в </w:t>
-      </w:r>
-      <w:proofErr w:type="spellStart"/>
-      <w:r>
-        <w:rPr>
-          <w:rFonts w:ascii="Times New Roman" w:hAnsi="Times New Roman" w:cs="Times New Roman"/>
-          <w:sz w:val="28"/>
-          <w:szCs w:val="28"/>
-        </w:rPr>
-        <w:t>Skyrim</w:t>
-      </w:r>
-      <w:proofErr w:type="spellEnd"/>
-      <w:r>
-        <w:rPr>
-          <w:rFonts w:ascii="Times New Roman" w:hAnsi="Times New Roman" w:cs="Times New Roman"/>
-          <w:sz w:val="28"/>
-          <w:szCs w:val="28"/>
-        </w:rPr>
-        <w:t xml:space="preserve"> отсутствуют навыки атлетики и акробатики, но есть режим скрытного передвижения. Кинжалы при атаке крадучись действуют особенно эффективно, причиняя огромный ущерб. Подкрадываться же к животным практически бесполезно, они замечают приближение на довольно большом расстоянии.</w:t>
-      </w:r>
-    </w:p>
-    <w:p>
-      <w:pPr>
-        <w:jc w:val="both"/>
-        <w:rPr>
-          <w:rFonts w:ascii="Times New Roman" w:hAnsi="Times New Roman" w:cs="Times New Roman"/>
-          <w:sz w:val="28"/>
-          <w:szCs w:val="28"/>
-        </w:rPr>
-      </w:pPr>
-    </w:p>
-    <w:p>
-      <w:pPr>
-        <w:jc w:val="both"/>
-        <w:rPr>
-          <w:rFonts w:ascii="Times New Roman" w:hAnsi="Times New Roman" w:cs="Times New Roman"/>
-          <w:sz w:val="28"/>
-          <w:szCs w:val="28"/>
-        </w:rPr>
-      </w:pPr>
-      <w:r>
-        <w:rPr>
-          <w:rFonts w:ascii="Times New Roman" w:hAnsi="Times New Roman" w:cs="Times New Roman"/>
+          <w:b/>
           <w:sz w:val="28"/>
           <w:szCs w:val="28"/>
         </w:rPr>
@@ -1138,16 +1185,17 @@
           <w:ilvl w:val="0"/>
           <w:numId w:val="1"/>
         </w:numPr>
-        <w:jc w:val="both"/>
-        <w:rPr>
-          <w:rFonts w:ascii="Times New Roman" w:hAnsi="Times New Roman" w:cs="Times New Roman"/>
-          <w:sz w:val="28"/>
-          <w:szCs w:val="28"/>
-        </w:rPr>
-      </w:pPr>
-      <w:r>
-        <w:rPr>
-          <w:rFonts w:ascii="Times New Roman" w:hAnsi="Times New Roman" w:cs="Times New Roman"/>
+        <w:shd w:val="clear" w:color="auto" w:fill="44546A" w:themeFill="text2"/>
+        <w:jc w:val="both"/>
+        <w:rPr>
+          <w:rFonts w:ascii="Segoe Script" w:hAnsi="Segoe Script" w:cs="Times New Roman"/>
+          <w:sz w:val="28"/>
+          <w:szCs w:val="28"/>
+        </w:rPr>
+      </w:pPr>
+      <w:r>
+        <w:rPr>
+          <w:rFonts w:ascii="Segoe Script" w:hAnsi="Segoe Script" w:cs="Times New Roman"/>
           <w:sz w:val="28"/>
           <w:szCs w:val="28"/>
         </w:rPr>
@@ -1161,16 +1209,17 @@
           <w:ilvl w:val="0"/>
           <w:numId w:val="1"/>
         </w:numPr>
-        <w:jc w:val="both"/>
-        <w:rPr>
-          <w:rFonts w:ascii="Times New Roman" w:hAnsi="Times New Roman" w:cs="Times New Roman"/>
-          <w:sz w:val="28"/>
-          <w:szCs w:val="28"/>
-        </w:rPr>
-      </w:pPr>
-      <w:r>
-        <w:rPr>
-          <w:rFonts w:ascii="Times New Roman" w:hAnsi="Times New Roman" w:cs="Times New Roman"/>
+        <w:shd w:val="clear" w:color="auto" w:fill="44546A" w:themeFill="text2"/>
+        <w:jc w:val="both"/>
+        <w:rPr>
+          <w:rFonts w:ascii="Segoe Script" w:hAnsi="Segoe Script" w:cs="Times New Roman"/>
+          <w:sz w:val="28"/>
+          <w:szCs w:val="28"/>
+        </w:rPr>
+      </w:pPr>
+      <w:r>
+        <w:rPr>
+          <w:rFonts w:ascii="Segoe Script" w:hAnsi="Segoe Script" w:cs="Times New Roman"/>
           <w:sz w:val="28"/>
           <w:szCs w:val="28"/>
         </w:rPr>
@@ -1184,19 +1233,21 @@
           <w:ilvl w:val="0"/>
           <w:numId w:val="1"/>
         </w:numPr>
-        <w:jc w:val="both"/>
-        <w:rPr>
-          <w:rFonts w:ascii="Times New Roman" w:hAnsi="Times New Roman" w:cs="Times New Roman"/>
-          <w:sz w:val="28"/>
-          <w:szCs w:val="28"/>
-        </w:rPr>
-      </w:pPr>
-      <w:r>
-        <w:rPr>
-          <w:rFonts w:ascii="Times New Roman" w:hAnsi="Times New Roman" w:cs="Times New Roman"/>
-          <w:sz w:val="28"/>
-          <w:szCs w:val="28"/>
-        </w:rPr>
+        <w:shd w:val="clear" w:color="auto" w:fill="44546A" w:themeFill="text2"/>
+        <w:jc w:val="both"/>
+        <w:rPr>
+          <w:rFonts w:ascii="Segoe Script" w:hAnsi="Segoe Script" w:cs="Times New Roman"/>
+          <w:sz w:val="28"/>
+          <w:szCs w:val="28"/>
+        </w:rPr>
+      </w:pPr>
+      <w:r>
+        <w:rPr>
+          <w:rFonts w:ascii="Segoe Script" w:hAnsi="Segoe Script" w:cs="Times New Roman"/>
+          <w:sz w:val="28"/>
+          <w:szCs w:val="28"/>
+        </w:rPr>
+        <w:lastRenderedPageBreak/>
         <w:t>Использование лука стало немного сложнее и интереснее, так как его физика смещена в сторону реалистичности.</w:t>
       </w:r>
     </w:p>
@@ -1207,16 +1258,17 @@
           <w:ilvl w:val="0"/>
           <w:numId w:val="1"/>
         </w:numPr>
-        <w:jc w:val="both"/>
-        <w:rPr>
-          <w:rFonts w:ascii="Times New Roman" w:hAnsi="Times New Roman" w:cs="Times New Roman"/>
-          <w:sz w:val="28"/>
-          <w:szCs w:val="28"/>
-        </w:rPr>
-      </w:pPr>
-      <w:r>
-        <w:rPr>
-          <w:rFonts w:ascii="Times New Roman" w:hAnsi="Times New Roman" w:cs="Times New Roman"/>
+        <w:shd w:val="clear" w:color="auto" w:fill="44546A" w:themeFill="text2"/>
+        <w:jc w:val="both"/>
+        <w:rPr>
+          <w:rFonts w:ascii="Segoe Script" w:hAnsi="Segoe Script" w:cs="Times New Roman"/>
+          <w:sz w:val="28"/>
+          <w:szCs w:val="28"/>
+        </w:rPr>
+      </w:pPr>
+      <w:r>
+        <w:rPr>
+          <w:rFonts w:ascii="Segoe Script" w:hAnsi="Segoe Script" w:cs="Times New Roman"/>
           <w:sz w:val="28"/>
           <w:szCs w:val="28"/>
         </w:rPr>
@@ -1230,20 +1282,20 @@
           <w:ilvl w:val="0"/>
           <w:numId w:val="1"/>
         </w:numPr>
-        <w:jc w:val="both"/>
-        <w:rPr>
-          <w:rFonts w:ascii="Times New Roman" w:hAnsi="Times New Roman" w:cs="Times New Roman"/>
-          <w:sz w:val="28"/>
-          <w:szCs w:val="28"/>
-        </w:rPr>
-      </w:pPr>
-      <w:r>
-        <w:rPr>
-          <w:rFonts w:ascii="Times New Roman" w:hAnsi="Times New Roman" w:cs="Times New Roman"/>
-          <w:sz w:val="28"/>
-          <w:szCs w:val="28"/>
-        </w:rPr>
-        <w:lastRenderedPageBreak/>
+        <w:shd w:val="clear" w:color="auto" w:fill="44546A" w:themeFill="text2"/>
+        <w:jc w:val="both"/>
+        <w:rPr>
+          <w:rFonts w:ascii="Segoe Script" w:hAnsi="Segoe Script" w:cs="Times New Roman"/>
+          <w:sz w:val="28"/>
+          <w:szCs w:val="28"/>
+        </w:rPr>
+      </w:pPr>
+      <w:r>
+        <w:rPr>
+          <w:rFonts w:ascii="Segoe Script" w:hAnsi="Segoe Script" w:cs="Times New Roman"/>
+          <w:sz w:val="28"/>
+          <w:szCs w:val="28"/>
+        </w:rPr>
         <w:t>Упразднены классы персонажа, теперь влияние навыков на общий уровень персонажа зависит только от их развития. После достижения персонажем очередного уровня игрок получает одно очко способностей.</w:t>
       </w:r>
     </w:p>
@@ -1254,16 +1306,17 @@
           <w:ilvl w:val="0"/>
           <w:numId w:val="1"/>
         </w:numPr>
-        <w:jc w:val="both"/>
-        <w:rPr>
-          <w:rFonts w:ascii="Times New Roman" w:hAnsi="Times New Roman" w:cs="Times New Roman"/>
-          <w:sz w:val="28"/>
-          <w:szCs w:val="28"/>
-        </w:rPr>
-      </w:pPr>
-      <w:r>
-        <w:rPr>
-          <w:rFonts w:ascii="Times New Roman" w:hAnsi="Times New Roman" w:cs="Times New Roman"/>
+        <w:shd w:val="clear" w:color="auto" w:fill="44546A" w:themeFill="text2"/>
+        <w:jc w:val="both"/>
+        <w:rPr>
+          <w:rFonts w:ascii="Segoe Script" w:hAnsi="Segoe Script" w:cs="Times New Roman"/>
+          <w:sz w:val="28"/>
+          <w:szCs w:val="28"/>
+        </w:rPr>
+      </w:pPr>
+      <w:r>
+        <w:rPr>
+          <w:rFonts w:ascii="Segoe Script" w:hAnsi="Segoe Script" w:cs="Times New Roman"/>
           <w:sz w:val="28"/>
           <w:szCs w:val="28"/>
         </w:rPr>
@@ -1277,16 +1330,17 @@
           <w:ilvl w:val="0"/>
           <w:numId w:val="1"/>
         </w:numPr>
-        <w:jc w:val="both"/>
-        <w:rPr>
-          <w:rFonts w:ascii="Times New Roman" w:hAnsi="Times New Roman" w:cs="Times New Roman"/>
-          <w:sz w:val="28"/>
-          <w:szCs w:val="28"/>
-        </w:rPr>
-      </w:pPr>
-      <w:r>
-        <w:rPr>
-          <w:rFonts w:ascii="Times New Roman" w:hAnsi="Times New Roman" w:cs="Times New Roman"/>
+        <w:shd w:val="clear" w:color="auto" w:fill="44546A" w:themeFill="text2"/>
+        <w:jc w:val="both"/>
+        <w:rPr>
+          <w:rFonts w:ascii="Segoe Script" w:hAnsi="Segoe Script" w:cs="Times New Roman"/>
+          <w:sz w:val="28"/>
+          <w:szCs w:val="28"/>
+        </w:rPr>
+      </w:pPr>
+      <w:r>
+        <w:rPr>
+          <w:rFonts w:ascii="Segoe Script" w:hAnsi="Segoe Script" w:cs="Times New Roman"/>
           <w:sz w:val="28"/>
           <w:szCs w:val="28"/>
         </w:rPr>
@@ -1295,7 +1349,7 @@
       <w:proofErr w:type="spellStart"/>
       <w:r>
         <w:rPr>
-          <w:rFonts w:ascii="Times New Roman" w:hAnsi="Times New Roman" w:cs="Times New Roman"/>
+          <w:rFonts w:ascii="Segoe Script" w:hAnsi="Segoe Script" w:cs="Times New Roman"/>
           <w:sz w:val="28"/>
           <w:szCs w:val="28"/>
         </w:rPr>
@@ -1304,7 +1358,7 @@
       <w:proofErr w:type="spellEnd"/>
       <w:r>
         <w:rPr>
-          <w:rFonts w:ascii="Times New Roman" w:hAnsi="Times New Roman" w:cs="Times New Roman"/>
+          <w:rFonts w:ascii="Segoe Script" w:hAnsi="Segoe Script" w:cs="Times New Roman"/>
           <w:sz w:val="28"/>
           <w:szCs w:val="28"/>
         </w:rPr>
@@ -1313,7 +1367,7 @@
       <w:proofErr w:type="spellStart"/>
       <w:r>
         <w:rPr>
-          <w:rFonts w:ascii="Times New Roman" w:hAnsi="Times New Roman" w:cs="Times New Roman"/>
+          <w:rFonts w:ascii="Segoe Script" w:hAnsi="Segoe Script" w:cs="Times New Roman"/>
           <w:sz w:val="28"/>
           <w:szCs w:val="28"/>
         </w:rPr>
@@ -1322,7 +1376,7 @@
       <w:proofErr w:type="spellEnd"/>
       <w:r>
         <w:rPr>
-          <w:rFonts w:ascii="Times New Roman" w:hAnsi="Times New Roman" w:cs="Times New Roman"/>
+          <w:rFonts w:ascii="Segoe Script" w:hAnsi="Segoe Script" w:cs="Times New Roman"/>
           <w:sz w:val="28"/>
           <w:szCs w:val="28"/>
         </w:rPr>
@@ -1331,7 +1385,7 @@
       <w:proofErr w:type="spellStart"/>
       <w:r>
         <w:rPr>
-          <w:rFonts w:ascii="Times New Roman" w:hAnsi="Times New Roman" w:cs="Times New Roman"/>
+          <w:rFonts w:ascii="Segoe Script" w:hAnsi="Segoe Script" w:cs="Times New Roman"/>
           <w:sz w:val="28"/>
           <w:szCs w:val="28"/>
         </w:rPr>
@@ -1340,7 +1394,7 @@
       <w:proofErr w:type="spellEnd"/>
       <w:r>
         <w:rPr>
-          <w:rFonts w:ascii="Times New Roman" w:hAnsi="Times New Roman" w:cs="Times New Roman"/>
+          <w:rFonts w:ascii="Segoe Script" w:hAnsi="Segoe Script" w:cs="Times New Roman"/>
           <w:sz w:val="28"/>
           <w:szCs w:val="28"/>
         </w:rPr>
@@ -1354,16 +1408,17 @@
           <w:ilvl w:val="0"/>
           <w:numId w:val="1"/>
         </w:numPr>
-        <w:jc w:val="both"/>
-        <w:rPr>
-          <w:rFonts w:ascii="Times New Roman" w:hAnsi="Times New Roman" w:cs="Times New Roman"/>
-          <w:sz w:val="28"/>
-          <w:szCs w:val="28"/>
-        </w:rPr>
-      </w:pPr>
-      <w:r>
-        <w:rPr>
-          <w:rFonts w:ascii="Times New Roman" w:hAnsi="Times New Roman" w:cs="Times New Roman"/>
+        <w:shd w:val="clear" w:color="auto" w:fill="44546A" w:themeFill="text2"/>
+        <w:jc w:val="both"/>
+        <w:rPr>
+          <w:rFonts w:ascii="Segoe Script" w:hAnsi="Segoe Script" w:cs="Times New Roman"/>
+          <w:sz w:val="28"/>
+          <w:szCs w:val="28"/>
+        </w:rPr>
+      </w:pPr>
+      <w:r>
+        <w:rPr>
+          <w:rFonts w:ascii="Segoe Script" w:hAnsi="Segoe Script" w:cs="Times New Roman"/>
           <w:sz w:val="28"/>
           <w:szCs w:val="28"/>
         </w:rPr>
@@ -1372,7 +1427,7 @@
       <w:proofErr w:type="spellStart"/>
       <w:r>
         <w:rPr>
-          <w:rFonts w:ascii="Times New Roman" w:hAnsi="Times New Roman" w:cs="Times New Roman"/>
+          <w:rFonts w:ascii="Segoe Script" w:hAnsi="Segoe Script" w:cs="Times New Roman"/>
           <w:sz w:val="28"/>
           <w:szCs w:val="28"/>
         </w:rPr>
@@ -1381,7 +1436,7 @@
       <w:proofErr w:type="spellEnd"/>
       <w:r>
         <w:rPr>
-          <w:rFonts w:ascii="Times New Roman" w:hAnsi="Times New Roman" w:cs="Times New Roman"/>
+          <w:rFonts w:ascii="Segoe Script" w:hAnsi="Segoe Script" w:cs="Times New Roman"/>
           <w:sz w:val="28"/>
           <w:szCs w:val="28"/>
         </w:rPr>
@@ -1395,16 +1450,17 @@
           <w:ilvl w:val="0"/>
           <w:numId w:val="1"/>
         </w:numPr>
-        <w:jc w:val="both"/>
-        <w:rPr>
-          <w:rFonts w:ascii="Times New Roman" w:hAnsi="Times New Roman" w:cs="Times New Roman"/>
-          <w:sz w:val="28"/>
-          <w:szCs w:val="28"/>
-        </w:rPr>
-      </w:pPr>
-      <w:r>
-        <w:rPr>
-          <w:rFonts w:ascii="Times New Roman" w:hAnsi="Times New Roman" w:cs="Times New Roman"/>
+        <w:shd w:val="clear" w:color="auto" w:fill="44546A" w:themeFill="text2"/>
+        <w:jc w:val="both"/>
+        <w:rPr>
+          <w:rFonts w:ascii="Segoe Script" w:hAnsi="Segoe Script" w:cs="Times New Roman"/>
+          <w:sz w:val="28"/>
+          <w:szCs w:val="28"/>
+        </w:rPr>
+      </w:pPr>
+      <w:r>
+        <w:rPr>
+          <w:rFonts w:ascii="Segoe Script" w:hAnsi="Segoe Script" w:cs="Times New Roman"/>
           <w:sz w:val="28"/>
           <w:szCs w:val="28"/>
         </w:rPr>
@@ -1413,7 +1469,7 @@
       <w:proofErr w:type="spellStart"/>
       <w:r>
         <w:rPr>
-          <w:rFonts w:ascii="Times New Roman" w:hAnsi="Times New Roman" w:cs="Times New Roman"/>
+          <w:rFonts w:ascii="Segoe Script" w:hAnsi="Segoe Script" w:cs="Times New Roman"/>
           <w:sz w:val="28"/>
           <w:szCs w:val="28"/>
         </w:rPr>
@@ -1422,7 +1478,7 @@
       <w:proofErr w:type="spellEnd"/>
       <w:r>
         <w:rPr>
-          <w:rFonts w:ascii="Times New Roman" w:hAnsi="Times New Roman" w:cs="Times New Roman"/>
+          <w:rFonts w:ascii="Segoe Script" w:hAnsi="Segoe Script" w:cs="Times New Roman"/>
           <w:sz w:val="28"/>
           <w:szCs w:val="28"/>
         </w:rPr>
@@ -1436,19 +1492,21 @@
           <w:ilvl w:val="0"/>
           <w:numId w:val="1"/>
         </w:numPr>
-        <w:jc w:val="both"/>
-        <w:rPr>
-          <w:rFonts w:ascii="Times New Roman" w:hAnsi="Times New Roman" w:cs="Times New Roman"/>
-          <w:sz w:val="28"/>
-          <w:szCs w:val="28"/>
-        </w:rPr>
-      </w:pPr>
-      <w:r>
-        <w:rPr>
-          <w:rFonts w:ascii="Times New Roman" w:hAnsi="Times New Roman" w:cs="Times New Roman"/>
-          <w:sz w:val="28"/>
-          <w:szCs w:val="28"/>
-        </w:rPr>
+        <w:shd w:val="clear" w:color="auto" w:fill="44546A" w:themeFill="text2"/>
+        <w:jc w:val="both"/>
+        <w:rPr>
+          <w:rFonts w:ascii="Segoe Script" w:hAnsi="Segoe Script" w:cs="Times New Roman"/>
+          <w:sz w:val="28"/>
+          <w:szCs w:val="28"/>
+        </w:rPr>
+      </w:pPr>
+      <w:r>
+        <w:rPr>
+          <w:rFonts w:ascii="Segoe Script" w:hAnsi="Segoe Script" w:cs="Times New Roman"/>
+          <w:sz w:val="28"/>
+          <w:szCs w:val="28"/>
+        </w:rPr>
+        <w:lastRenderedPageBreak/>
         <w:t>Любой предмет в инвентаре можно вращать, в том числе и книги, которые теперь представлены в виде 3D-моделей.</w:t>
       </w:r>
     </w:p>
@@ -1459,16 +1517,17 @@
           <w:ilvl w:val="0"/>
           <w:numId w:val="1"/>
         </w:numPr>
-        <w:jc w:val="both"/>
-        <w:rPr>
-          <w:rFonts w:ascii="Times New Roman" w:hAnsi="Times New Roman" w:cs="Times New Roman"/>
-          <w:sz w:val="28"/>
-          <w:szCs w:val="28"/>
-        </w:rPr>
-      </w:pPr>
-      <w:r>
-        <w:rPr>
-          <w:rFonts w:ascii="Times New Roman" w:hAnsi="Times New Roman" w:cs="Times New Roman"/>
+        <w:shd w:val="clear" w:color="auto" w:fill="44546A" w:themeFill="text2"/>
+        <w:jc w:val="both"/>
+        <w:rPr>
+          <w:rFonts w:ascii="Segoe Script" w:hAnsi="Segoe Script" w:cs="Times New Roman"/>
+          <w:sz w:val="28"/>
+          <w:szCs w:val="28"/>
+        </w:rPr>
+      </w:pPr>
+      <w:r>
+        <w:rPr>
+          <w:rFonts w:ascii="Segoe Script" w:hAnsi="Segoe Script" w:cs="Times New Roman"/>
           <w:sz w:val="28"/>
           <w:szCs w:val="28"/>
         </w:rPr>
@@ -1477,7 +1536,7 @@
       <w:proofErr w:type="spellStart"/>
       <w:r>
         <w:rPr>
-          <w:rFonts w:ascii="Times New Roman" w:hAnsi="Times New Roman" w:cs="Times New Roman"/>
+          <w:rFonts w:ascii="Segoe Script" w:hAnsi="Segoe Script" w:cs="Times New Roman"/>
           <w:sz w:val="28"/>
           <w:szCs w:val="28"/>
         </w:rPr>
@@ -1486,7 +1545,7 @@
       <w:proofErr w:type="spellEnd"/>
       <w:r>
         <w:rPr>
-          <w:rFonts w:ascii="Times New Roman" w:hAnsi="Times New Roman" w:cs="Times New Roman"/>
+          <w:rFonts w:ascii="Segoe Script" w:hAnsi="Segoe Script" w:cs="Times New Roman"/>
           <w:sz w:val="28"/>
           <w:szCs w:val="28"/>
         </w:rPr>
@@ -1495,7 +1554,7 @@
       <w:proofErr w:type="spellStart"/>
       <w:r>
         <w:rPr>
-          <w:rFonts w:ascii="Times New Roman" w:hAnsi="Times New Roman" w:cs="Times New Roman"/>
+          <w:rFonts w:ascii="Segoe Script" w:hAnsi="Segoe Script" w:cs="Times New Roman"/>
           <w:sz w:val="28"/>
           <w:szCs w:val="28"/>
         </w:rPr>
@@ -1504,7 +1563,7 @@
       <w:proofErr w:type="spellEnd"/>
       <w:r>
         <w:rPr>
-          <w:rFonts w:ascii="Times New Roman" w:hAnsi="Times New Roman" w:cs="Times New Roman"/>
+          <w:rFonts w:ascii="Segoe Script" w:hAnsi="Segoe Script" w:cs="Times New Roman"/>
           <w:sz w:val="28"/>
           <w:szCs w:val="28"/>
         </w:rPr>
@@ -1513,7 +1572,7 @@
       <w:proofErr w:type="spellStart"/>
       <w:r>
         <w:rPr>
-          <w:rFonts w:ascii="Times New Roman" w:hAnsi="Times New Roman" w:cs="Times New Roman"/>
+          <w:rFonts w:ascii="Segoe Script" w:hAnsi="Segoe Script" w:cs="Times New Roman"/>
           <w:sz w:val="28"/>
           <w:szCs w:val="28"/>
         </w:rPr>
@@ -1522,7 +1581,7 @@
       <w:proofErr w:type="spellEnd"/>
       <w:r>
         <w:rPr>
-          <w:rFonts w:ascii="Times New Roman" w:hAnsi="Times New Roman" w:cs="Times New Roman"/>
+          <w:rFonts w:ascii="Segoe Script" w:hAnsi="Segoe Script" w:cs="Times New Roman"/>
           <w:sz w:val="28"/>
           <w:szCs w:val="28"/>
         </w:rPr>
@@ -1531,7 +1590,7 @@
       <w:proofErr w:type="spellStart"/>
       <w:r>
         <w:rPr>
-          <w:rFonts w:ascii="Times New Roman" w:hAnsi="Times New Roman" w:cs="Times New Roman"/>
+          <w:rFonts w:ascii="Segoe Script" w:hAnsi="Segoe Script" w:cs="Times New Roman"/>
           <w:sz w:val="28"/>
           <w:szCs w:val="28"/>
         </w:rPr>
@@ -1540,7 +1599,7 @@
       <w:proofErr w:type="spellEnd"/>
       <w:r>
         <w:rPr>
-          <w:rFonts w:ascii="Times New Roman" w:hAnsi="Times New Roman" w:cs="Times New Roman"/>
+          <w:rFonts w:ascii="Segoe Script" w:hAnsi="Segoe Script" w:cs="Times New Roman"/>
           <w:sz w:val="28"/>
           <w:szCs w:val="28"/>
         </w:rPr>
@@ -1549,7 +1608,7 @@
       <w:proofErr w:type="spellStart"/>
       <w:r>
         <w:rPr>
-          <w:rFonts w:ascii="Times New Roman" w:hAnsi="Times New Roman" w:cs="Times New Roman"/>
+          <w:rFonts w:ascii="Segoe Script" w:hAnsi="Segoe Script" w:cs="Times New Roman"/>
           <w:sz w:val="28"/>
           <w:szCs w:val="28"/>
         </w:rPr>
@@ -1558,7 +1617,7 @@
       <w:proofErr w:type="spellEnd"/>
       <w:r>
         <w:rPr>
-          <w:rFonts w:ascii="Times New Roman" w:hAnsi="Times New Roman" w:cs="Times New Roman"/>
+          <w:rFonts w:ascii="Segoe Script" w:hAnsi="Segoe Script" w:cs="Times New Roman"/>
           <w:sz w:val="28"/>
           <w:szCs w:val="28"/>
         </w:rPr>
@@ -1567,7 +1626,7 @@
       <w:proofErr w:type="spellStart"/>
       <w:r>
         <w:rPr>
-          <w:rFonts w:ascii="Times New Roman" w:hAnsi="Times New Roman" w:cs="Times New Roman"/>
+          <w:rFonts w:ascii="Segoe Script" w:hAnsi="Segoe Script" w:cs="Times New Roman"/>
           <w:sz w:val="28"/>
           <w:szCs w:val="28"/>
         </w:rPr>
@@ -1576,7 +1635,7 @@
       <w:proofErr w:type="spellEnd"/>
       <w:r>
         <w:rPr>
-          <w:rFonts w:ascii="Times New Roman" w:hAnsi="Times New Roman" w:cs="Times New Roman"/>
+          <w:rFonts w:ascii="Segoe Script" w:hAnsi="Segoe Script" w:cs="Times New Roman"/>
           <w:sz w:val="28"/>
           <w:szCs w:val="28"/>
         </w:rPr>
@@ -1585,7 +1644,7 @@
       <w:proofErr w:type="spellStart"/>
       <w:r>
         <w:rPr>
-          <w:rFonts w:ascii="Times New Roman" w:hAnsi="Times New Roman" w:cs="Times New Roman"/>
+          <w:rFonts w:ascii="Segoe Script" w:hAnsi="Segoe Script" w:cs="Times New Roman"/>
           <w:sz w:val="28"/>
           <w:szCs w:val="28"/>
         </w:rPr>
@@ -1594,7 +1653,7 @@
       <w:proofErr w:type="spellEnd"/>
       <w:r>
         <w:rPr>
-          <w:rFonts w:ascii="Times New Roman" w:hAnsi="Times New Roman" w:cs="Times New Roman"/>
+          <w:rFonts w:ascii="Segoe Script" w:hAnsi="Segoe Script" w:cs="Times New Roman"/>
           <w:sz w:val="28"/>
           <w:szCs w:val="28"/>
         </w:rPr>
@@ -1603,7 +1662,7 @@
       <w:proofErr w:type="spellStart"/>
       <w:r>
         <w:rPr>
-          <w:rFonts w:ascii="Times New Roman" w:hAnsi="Times New Roman" w:cs="Times New Roman"/>
+          <w:rFonts w:ascii="Segoe Script" w:hAnsi="Segoe Script" w:cs="Times New Roman"/>
           <w:sz w:val="28"/>
           <w:szCs w:val="28"/>
         </w:rPr>
@@ -1612,7 +1671,7 @@
       <w:proofErr w:type="spellEnd"/>
       <w:r>
         <w:rPr>
-          <w:rFonts w:ascii="Times New Roman" w:hAnsi="Times New Roman" w:cs="Times New Roman"/>
+          <w:rFonts w:ascii="Segoe Script" w:hAnsi="Segoe Script" w:cs="Times New Roman"/>
           <w:sz w:val="28"/>
           <w:szCs w:val="28"/>
         </w:rPr>
@@ -1621,7 +1680,7 @@
       <w:proofErr w:type="spellStart"/>
       <w:r>
         <w:rPr>
-          <w:rFonts w:ascii="Times New Roman" w:hAnsi="Times New Roman" w:cs="Times New Roman"/>
+          <w:rFonts w:ascii="Segoe Script" w:hAnsi="Segoe Script" w:cs="Times New Roman"/>
           <w:sz w:val="28"/>
           <w:szCs w:val="28"/>
         </w:rPr>
@@ -1630,7 +1689,7 @@
       <w:proofErr w:type="spellEnd"/>
       <w:r>
         <w:rPr>
-          <w:rFonts w:ascii="Times New Roman" w:hAnsi="Times New Roman" w:cs="Times New Roman"/>
+          <w:rFonts w:ascii="Segoe Script" w:hAnsi="Segoe Script" w:cs="Times New Roman"/>
           <w:sz w:val="28"/>
           <w:szCs w:val="28"/>
         </w:rPr>
@@ -1639,7 +1698,7 @@
       <w:proofErr w:type="spellStart"/>
       <w:r>
         <w:rPr>
-          <w:rFonts w:ascii="Times New Roman" w:hAnsi="Times New Roman" w:cs="Times New Roman"/>
+          <w:rFonts w:ascii="Segoe Script" w:hAnsi="Segoe Script" w:cs="Times New Roman"/>
           <w:sz w:val="28"/>
           <w:szCs w:val="28"/>
         </w:rPr>
@@ -1648,7 +1707,7 @@
       <w:proofErr w:type="spellEnd"/>
       <w:r>
         <w:rPr>
-          <w:rFonts w:ascii="Times New Roman" w:hAnsi="Times New Roman" w:cs="Times New Roman"/>
+          <w:rFonts w:ascii="Segoe Script" w:hAnsi="Segoe Script" w:cs="Times New Roman"/>
           <w:sz w:val="28"/>
           <w:szCs w:val="28"/>
         </w:rPr>
@@ -1657,7 +1716,7 @@
       <w:proofErr w:type="spellStart"/>
       <w:r>
         <w:rPr>
-          <w:rFonts w:ascii="Times New Roman" w:hAnsi="Times New Roman" w:cs="Times New Roman"/>
+          <w:rFonts w:ascii="Segoe Script" w:hAnsi="Segoe Script" w:cs="Times New Roman"/>
           <w:sz w:val="28"/>
           <w:szCs w:val="28"/>
         </w:rPr>
@@ -1666,7 +1725,7 @@
       <w:proofErr w:type="spellEnd"/>
       <w:r>
         <w:rPr>
-          <w:rFonts w:ascii="Times New Roman" w:hAnsi="Times New Roman" w:cs="Times New Roman"/>
+          <w:rFonts w:ascii="Segoe Script" w:hAnsi="Segoe Script" w:cs="Times New Roman"/>
           <w:sz w:val="28"/>
           <w:szCs w:val="28"/>
         </w:rPr>
@@ -1675,7 +1734,7 @@
       <w:proofErr w:type="spellStart"/>
       <w:r>
         <w:rPr>
-          <w:rFonts w:ascii="Times New Roman" w:hAnsi="Times New Roman" w:cs="Times New Roman"/>
+          <w:rFonts w:ascii="Segoe Script" w:hAnsi="Segoe Script" w:cs="Times New Roman"/>
           <w:sz w:val="28"/>
           <w:szCs w:val="28"/>
         </w:rPr>
@@ -1684,7 +1743,7 @@
       <w:proofErr w:type="spellEnd"/>
       <w:r>
         <w:rPr>
-          <w:rFonts w:ascii="Times New Roman" w:hAnsi="Times New Roman" w:cs="Times New Roman"/>
+          <w:rFonts w:ascii="Segoe Script" w:hAnsi="Segoe Script" w:cs="Times New Roman"/>
           <w:sz w:val="28"/>
           <w:szCs w:val="28"/>
         </w:rPr>
@@ -1698,16 +1757,17 @@
           <w:ilvl w:val="0"/>
           <w:numId w:val="1"/>
         </w:numPr>
-        <w:jc w:val="both"/>
-        <w:rPr>
-          <w:rFonts w:ascii="Times New Roman" w:hAnsi="Times New Roman" w:cs="Times New Roman"/>
-          <w:sz w:val="28"/>
-          <w:szCs w:val="28"/>
-        </w:rPr>
-      </w:pPr>
-      <w:r>
-        <w:rPr>
-          <w:rFonts w:ascii="Times New Roman" w:hAnsi="Times New Roman" w:cs="Times New Roman"/>
+        <w:shd w:val="clear" w:color="auto" w:fill="44546A" w:themeFill="text2"/>
+        <w:jc w:val="both"/>
+        <w:rPr>
+          <w:rFonts w:ascii="Segoe Script" w:hAnsi="Segoe Script" w:cs="Times New Roman"/>
+          <w:sz w:val="28"/>
+          <w:szCs w:val="28"/>
+        </w:rPr>
+      </w:pPr>
+      <w:r>
+        <w:rPr>
+          <w:rFonts w:ascii="Segoe Script" w:hAnsi="Segoe Script" w:cs="Times New Roman"/>
           <w:sz w:val="28"/>
           <w:szCs w:val="28"/>
         </w:rPr>
@@ -1721,16 +1781,17 @@
           <w:ilvl w:val="0"/>
           <w:numId w:val="1"/>
         </w:numPr>
-        <w:jc w:val="both"/>
-        <w:rPr>
-          <w:rFonts w:ascii="Times New Roman" w:hAnsi="Times New Roman" w:cs="Times New Roman"/>
-          <w:sz w:val="28"/>
-          <w:szCs w:val="28"/>
-        </w:rPr>
-      </w:pPr>
-      <w:r>
-        <w:rPr>
-          <w:rFonts w:ascii="Times New Roman" w:hAnsi="Times New Roman" w:cs="Times New Roman"/>
+        <w:shd w:val="clear" w:color="auto" w:fill="44546A" w:themeFill="text2"/>
+        <w:jc w:val="both"/>
+        <w:rPr>
+          <w:rFonts w:ascii="Segoe Script" w:hAnsi="Segoe Script" w:cs="Times New Roman"/>
+          <w:sz w:val="28"/>
+          <w:szCs w:val="28"/>
+        </w:rPr>
+      </w:pPr>
+      <w:r>
+        <w:rPr>
+          <w:rFonts w:ascii="Segoe Script" w:hAnsi="Segoe Script" w:cs="Times New Roman"/>
           <w:sz w:val="28"/>
           <w:szCs w:val="28"/>
         </w:rPr>
@@ -1744,16 +1805,17 @@
           <w:ilvl w:val="0"/>
           <w:numId w:val="1"/>
         </w:numPr>
-        <w:jc w:val="both"/>
-        <w:rPr>
-          <w:rFonts w:ascii="Times New Roman" w:hAnsi="Times New Roman" w:cs="Times New Roman"/>
-          <w:sz w:val="28"/>
-          <w:szCs w:val="28"/>
-        </w:rPr>
-      </w:pPr>
-      <w:r>
-        <w:rPr>
-          <w:rFonts w:ascii="Times New Roman" w:hAnsi="Times New Roman" w:cs="Times New Roman"/>
+        <w:shd w:val="clear" w:color="auto" w:fill="44546A" w:themeFill="text2"/>
+        <w:jc w:val="both"/>
+        <w:rPr>
+          <w:rFonts w:ascii="Segoe Script" w:hAnsi="Segoe Script" w:cs="Times New Roman"/>
+          <w:sz w:val="28"/>
+          <w:szCs w:val="28"/>
+        </w:rPr>
+      </w:pPr>
+      <w:r>
+        <w:rPr>
+          <w:rFonts w:ascii="Segoe Script" w:hAnsi="Segoe Script" w:cs="Times New Roman"/>
           <w:sz w:val="28"/>
           <w:szCs w:val="28"/>
         </w:rPr>
@@ -1767,16 +1829,17 @@
           <w:ilvl w:val="0"/>
           <w:numId w:val="1"/>
         </w:numPr>
-        <w:jc w:val="both"/>
-        <w:rPr>
-          <w:rFonts w:ascii="Times New Roman" w:hAnsi="Times New Roman" w:cs="Times New Roman"/>
-          <w:sz w:val="28"/>
-          <w:szCs w:val="28"/>
-        </w:rPr>
-      </w:pPr>
-      <w:r>
-        <w:rPr>
-          <w:rFonts w:ascii="Times New Roman" w:hAnsi="Times New Roman" w:cs="Times New Roman"/>
+        <w:shd w:val="clear" w:color="auto" w:fill="44546A" w:themeFill="text2"/>
+        <w:jc w:val="both"/>
+        <w:rPr>
+          <w:rFonts w:ascii="Segoe Script" w:hAnsi="Segoe Script" w:cs="Times New Roman"/>
+          <w:sz w:val="28"/>
+          <w:szCs w:val="28"/>
+        </w:rPr>
+      </w:pPr>
+      <w:r>
+        <w:rPr>
+          <w:rFonts w:ascii="Segoe Script" w:hAnsi="Segoe Script" w:cs="Times New Roman"/>
           <w:sz w:val="28"/>
           <w:szCs w:val="28"/>
         </w:rPr>
@@ -1785,7 +1848,7 @@
       <w:proofErr w:type="spellStart"/>
       <w:r>
         <w:rPr>
-          <w:rFonts w:ascii="Times New Roman" w:hAnsi="Times New Roman" w:cs="Times New Roman"/>
+          <w:rFonts w:ascii="Segoe Script" w:hAnsi="Segoe Script" w:cs="Times New Roman"/>
           <w:sz w:val="28"/>
           <w:szCs w:val="28"/>
         </w:rPr>
@@ -1794,7 +1857,7 @@
       <w:proofErr w:type="spellEnd"/>
       <w:r>
         <w:rPr>
-          <w:rFonts w:ascii="Times New Roman" w:hAnsi="Times New Roman" w:cs="Times New Roman"/>
+          <w:rFonts w:ascii="Segoe Script" w:hAnsi="Segoe Script" w:cs="Times New Roman"/>
           <w:sz w:val="28"/>
           <w:szCs w:val="28"/>
         </w:rPr>
@@ -1803,7 +1866,7 @@
       <w:proofErr w:type="spellStart"/>
       <w:r>
         <w:rPr>
-          <w:rFonts w:ascii="Times New Roman" w:hAnsi="Times New Roman" w:cs="Times New Roman"/>
+          <w:rFonts w:ascii="Segoe Script" w:hAnsi="Segoe Script" w:cs="Times New Roman"/>
           <w:sz w:val="28"/>
           <w:szCs w:val="28"/>
         </w:rPr>
@@ -1812,7 +1875,7 @@
       <w:proofErr w:type="spellEnd"/>
       <w:r>
         <w:rPr>
-          <w:rFonts w:ascii="Times New Roman" w:hAnsi="Times New Roman" w:cs="Times New Roman"/>
+          <w:rFonts w:ascii="Segoe Script" w:hAnsi="Segoe Script" w:cs="Times New Roman"/>
           <w:sz w:val="28"/>
           <w:szCs w:val="28"/>
         </w:rPr>
@@ -1821,7 +1884,7 @@
       <w:proofErr w:type="spellStart"/>
       <w:r>
         <w:rPr>
-          <w:rFonts w:ascii="Times New Roman" w:hAnsi="Times New Roman" w:cs="Times New Roman"/>
+          <w:rFonts w:ascii="Segoe Script" w:hAnsi="Segoe Script" w:cs="Times New Roman"/>
           <w:sz w:val="28"/>
           <w:szCs w:val="28"/>
         </w:rPr>
@@ -1830,7 +1893,7 @@
       <w:proofErr w:type="spellEnd"/>
       <w:r>
         <w:rPr>
-          <w:rFonts w:ascii="Times New Roman" w:hAnsi="Times New Roman" w:cs="Times New Roman"/>
+          <w:rFonts w:ascii="Segoe Script" w:hAnsi="Segoe Script" w:cs="Times New Roman"/>
           <w:sz w:val="28"/>
           <w:szCs w:val="28"/>
         </w:rPr>
@@ -1839,7 +1902,7 @@
       <w:proofErr w:type="spellStart"/>
       <w:r>
         <w:rPr>
-          <w:rFonts w:ascii="Times New Roman" w:hAnsi="Times New Roman" w:cs="Times New Roman"/>
+          <w:rFonts w:ascii="Segoe Script" w:hAnsi="Segoe Script" w:cs="Times New Roman"/>
           <w:sz w:val="28"/>
           <w:szCs w:val="28"/>
         </w:rPr>
@@ -1848,7 +1911,7 @@
       <w:proofErr w:type="spellEnd"/>
       <w:r>
         <w:rPr>
-          <w:rFonts w:ascii="Times New Roman" w:hAnsi="Times New Roman" w:cs="Times New Roman"/>
+          <w:rFonts w:ascii="Segoe Script" w:hAnsi="Segoe Script" w:cs="Times New Roman"/>
           <w:sz w:val="28"/>
           <w:szCs w:val="28"/>
         </w:rPr>
@@ -1862,16 +1925,17 @@
           <w:ilvl w:val="0"/>
           <w:numId w:val="1"/>
         </w:numPr>
-        <w:jc w:val="both"/>
-        <w:rPr>
-          <w:rFonts w:ascii="Times New Roman" w:hAnsi="Times New Roman" w:cs="Times New Roman"/>
-          <w:sz w:val="28"/>
-          <w:szCs w:val="28"/>
-        </w:rPr>
-      </w:pPr>
-      <w:r>
-        <w:rPr>
-          <w:rFonts w:ascii="Times New Roman" w:hAnsi="Times New Roman" w:cs="Times New Roman"/>
+        <w:shd w:val="clear" w:color="auto" w:fill="44546A" w:themeFill="text2"/>
+        <w:jc w:val="both"/>
+        <w:rPr>
+          <w:rFonts w:ascii="Segoe Script" w:hAnsi="Segoe Script" w:cs="Times New Roman"/>
+          <w:sz w:val="28"/>
+          <w:szCs w:val="28"/>
+        </w:rPr>
+      </w:pPr>
+      <w:r>
+        <w:rPr>
+          <w:rFonts w:ascii="Segoe Script" w:hAnsi="Segoe Script" w:cs="Times New Roman"/>
           <w:sz w:val="28"/>
           <w:szCs w:val="28"/>
         </w:rPr>
@@ -1885,26 +1949,35 @@
           <w:ilvl w:val="0"/>
           <w:numId w:val="1"/>
         </w:numPr>
-        <w:jc w:val="both"/>
-        <w:rPr>
-          <w:rFonts w:ascii="Times New Roman" w:hAnsi="Times New Roman" w:cs="Times New Roman"/>
-          <w:sz w:val="28"/>
-          <w:szCs w:val="28"/>
-        </w:rPr>
-      </w:pPr>
-      <w:r>
-        <w:rPr>
-          <w:rFonts w:ascii="Times New Roman" w:hAnsi="Times New Roman" w:cs="Times New Roman"/>
+        <w:shd w:val="clear" w:color="auto" w:fill="44546A" w:themeFill="text2"/>
+        <w:jc w:val="both"/>
+        <w:rPr>
+          <w:rFonts w:ascii="Segoe Script" w:hAnsi="Segoe Script" w:cs="Times New Roman"/>
+          <w:sz w:val="28"/>
+          <w:szCs w:val="28"/>
+        </w:rPr>
+      </w:pPr>
+      <w:r>
+        <w:rPr>
+          <w:rFonts w:ascii="Segoe Script" w:hAnsi="Segoe Script" w:cs="Times New Roman"/>
+          <w:sz w:val="28"/>
+          <w:szCs w:val="28"/>
+        </w:rPr>
+        <w:t xml:space="preserve">Неигровые персонажи взаимодействуют с окружением, к примеру, работая на фермах, </w:t>
+      </w:r>
+      <w:r>
+        <w:rPr>
+          <w:rFonts w:ascii="Segoe Script" w:hAnsi="Segoe Script" w:cs="Times New Roman"/>
           <w:sz w:val="28"/>
           <w:szCs w:val="28"/>
         </w:rPr>
         <w:lastRenderedPageBreak/>
-        <w:t xml:space="preserve">Неигровые персонажи взаимодействуют с окружением, к примеру, работая на фермах, мельницах, шахтах и лагерях лесорубов. Также неигровые персонажи могут попросить персонажа игрока о тренировке или вызвать его на дуэль; подобные случайные встречи были вдохновлены прежней игрой </w:t>
-      </w:r>
-      <w:proofErr w:type="spellStart"/>
-      <w:r>
-        <w:rPr>
-          <w:rFonts w:ascii="Times New Roman" w:hAnsi="Times New Roman" w:cs="Times New Roman"/>
+        <w:t xml:space="preserve">мельницах, шахтах и лагерях лесорубов. Также неигровые персонажи могут попросить персонажа игрока о тренировке или вызвать его на дуэль; подобные случайные встречи были вдохновлены прежней игрой </w:t>
+      </w:r>
+      <w:proofErr w:type="spellStart"/>
+      <w:r>
+        <w:rPr>
+          <w:rFonts w:ascii="Segoe Script" w:hAnsi="Segoe Script" w:cs="Times New Roman"/>
           <w:sz w:val="28"/>
           <w:szCs w:val="28"/>
         </w:rPr>
@@ -1913,7 +1986,7 @@
       <w:proofErr w:type="spellEnd"/>
       <w:r>
         <w:rPr>
-          <w:rFonts w:ascii="Times New Roman" w:hAnsi="Times New Roman" w:cs="Times New Roman"/>
+          <w:rFonts w:ascii="Segoe Script" w:hAnsi="Segoe Script" w:cs="Times New Roman"/>
           <w:sz w:val="28"/>
           <w:szCs w:val="28"/>
         </w:rPr>
@@ -1922,7 +1995,7 @@
       <w:proofErr w:type="spellStart"/>
       <w:r>
         <w:rPr>
-          <w:rFonts w:ascii="Times New Roman" w:hAnsi="Times New Roman" w:cs="Times New Roman"/>
+          <w:rFonts w:ascii="Segoe Script" w:hAnsi="Segoe Script" w:cs="Times New Roman"/>
           <w:sz w:val="28"/>
           <w:szCs w:val="28"/>
         </w:rPr>
@@ -1931,7 +2004,7 @@
       <w:proofErr w:type="spellEnd"/>
       <w:r>
         <w:rPr>
-          <w:rFonts w:ascii="Times New Roman" w:hAnsi="Times New Roman" w:cs="Times New Roman"/>
+          <w:rFonts w:ascii="Segoe Script" w:hAnsi="Segoe Script" w:cs="Times New Roman"/>
           <w:sz w:val="28"/>
           <w:szCs w:val="28"/>
         </w:rPr>
@@ -1945,16 +2018,17 @@
           <w:ilvl w:val="0"/>
           <w:numId w:val="1"/>
         </w:numPr>
-        <w:jc w:val="both"/>
-        <w:rPr>
-          <w:rFonts w:ascii="Times New Roman" w:hAnsi="Times New Roman" w:cs="Times New Roman"/>
-          <w:sz w:val="28"/>
-          <w:szCs w:val="28"/>
-        </w:rPr>
-      </w:pPr>
-      <w:r>
-        <w:rPr>
-          <w:rFonts w:ascii="Times New Roman" w:hAnsi="Times New Roman" w:cs="Times New Roman"/>
+        <w:shd w:val="clear" w:color="auto" w:fill="44546A" w:themeFill="text2"/>
+        <w:jc w:val="both"/>
+        <w:rPr>
+          <w:rFonts w:ascii="Segoe Script" w:hAnsi="Segoe Script" w:cs="Times New Roman"/>
+          <w:sz w:val="28"/>
+          <w:szCs w:val="28"/>
+        </w:rPr>
+      </w:pPr>
+      <w:r>
+        <w:rPr>
+          <w:rFonts w:ascii="Segoe Script" w:hAnsi="Segoe Script" w:cs="Times New Roman"/>
           <w:sz w:val="28"/>
           <w:szCs w:val="28"/>
         </w:rPr>
@@ -1963,7 +2037,7 @@
       <w:proofErr w:type="spellStart"/>
       <w:r>
         <w:rPr>
-          <w:rFonts w:ascii="Times New Roman" w:hAnsi="Times New Roman" w:cs="Times New Roman"/>
+          <w:rFonts w:ascii="Segoe Script" w:hAnsi="Segoe Script" w:cs="Times New Roman"/>
           <w:sz w:val="28"/>
           <w:szCs w:val="28"/>
         </w:rPr>
@@ -1972,7 +2046,7 @@
       <w:proofErr w:type="spellEnd"/>
       <w:r>
         <w:rPr>
-          <w:rFonts w:ascii="Times New Roman" w:hAnsi="Times New Roman" w:cs="Times New Roman"/>
+          <w:rFonts w:ascii="Segoe Script" w:hAnsi="Segoe Script" w:cs="Times New Roman"/>
           <w:sz w:val="28"/>
           <w:szCs w:val="28"/>
         </w:rPr>
@@ -1981,7 +2055,7 @@
       <w:proofErr w:type="spellStart"/>
       <w:r>
         <w:rPr>
-          <w:rFonts w:ascii="Times New Roman" w:hAnsi="Times New Roman" w:cs="Times New Roman"/>
+          <w:rFonts w:ascii="Segoe Script" w:hAnsi="Segoe Script" w:cs="Times New Roman"/>
           <w:sz w:val="28"/>
           <w:szCs w:val="28"/>
         </w:rPr>
@@ -1990,7 +2064,7 @@
       <w:proofErr w:type="spellEnd"/>
       <w:r>
         <w:rPr>
-          <w:rFonts w:ascii="Times New Roman" w:hAnsi="Times New Roman" w:cs="Times New Roman"/>
+          <w:rFonts w:ascii="Segoe Script" w:hAnsi="Segoe Script" w:cs="Times New Roman"/>
           <w:sz w:val="28"/>
           <w:szCs w:val="28"/>
         </w:rPr>
@@ -1999,7 +2073,7 @@
       <w:proofErr w:type="spellStart"/>
       <w:r>
         <w:rPr>
-          <w:rFonts w:ascii="Times New Roman" w:hAnsi="Times New Roman" w:cs="Times New Roman"/>
+          <w:rFonts w:ascii="Segoe Script" w:hAnsi="Segoe Script" w:cs="Times New Roman"/>
           <w:sz w:val="28"/>
           <w:szCs w:val="28"/>
         </w:rPr>
@@ -2008,7 +2082,7 @@
       <w:proofErr w:type="spellEnd"/>
       <w:r>
         <w:rPr>
-          <w:rFonts w:ascii="Times New Roman" w:hAnsi="Times New Roman" w:cs="Times New Roman"/>
+          <w:rFonts w:ascii="Segoe Script" w:hAnsi="Segoe Script" w:cs="Times New Roman"/>
           <w:sz w:val="28"/>
           <w:szCs w:val="28"/>
         </w:rPr>
@@ -2017,7 +2091,7 @@
       <w:proofErr w:type="spellStart"/>
       <w:r>
         <w:rPr>
-          <w:rFonts w:ascii="Times New Roman" w:hAnsi="Times New Roman" w:cs="Times New Roman"/>
+          <w:rFonts w:ascii="Segoe Script" w:hAnsi="Segoe Script" w:cs="Times New Roman"/>
           <w:sz w:val="28"/>
           <w:szCs w:val="28"/>
         </w:rPr>
@@ -2026,7 +2100,7 @@
       <w:proofErr w:type="spellEnd"/>
       <w:r>
         <w:rPr>
-          <w:rFonts w:ascii="Times New Roman" w:hAnsi="Times New Roman" w:cs="Times New Roman"/>
+          <w:rFonts w:ascii="Segoe Script" w:hAnsi="Segoe Script" w:cs="Times New Roman"/>
           <w:sz w:val="28"/>
           <w:szCs w:val="28"/>
         </w:rPr>
@@ -2035,7 +2109,7 @@
       <w:proofErr w:type="spellStart"/>
       <w:r>
         <w:rPr>
-          <w:rFonts w:ascii="Times New Roman" w:hAnsi="Times New Roman" w:cs="Times New Roman"/>
+          <w:rFonts w:ascii="Segoe Script" w:hAnsi="Segoe Script" w:cs="Times New Roman"/>
           <w:sz w:val="28"/>
           <w:szCs w:val="28"/>
         </w:rPr>
@@ -2044,7 +2118,7 @@
       <w:proofErr w:type="spellEnd"/>
       <w:r>
         <w:rPr>
-          <w:rFonts w:ascii="Times New Roman" w:hAnsi="Times New Roman" w:cs="Times New Roman"/>
+          <w:rFonts w:ascii="Segoe Script" w:hAnsi="Segoe Script" w:cs="Times New Roman"/>
           <w:sz w:val="28"/>
           <w:szCs w:val="28"/>
         </w:rPr>
@@ -2053,7 +2127,7 @@
       <w:proofErr w:type="spellStart"/>
       <w:r>
         <w:rPr>
-          <w:rFonts w:ascii="Times New Roman" w:hAnsi="Times New Roman" w:cs="Times New Roman"/>
+          <w:rFonts w:ascii="Segoe Script" w:hAnsi="Segoe Script" w:cs="Times New Roman"/>
           <w:sz w:val="28"/>
           <w:szCs w:val="28"/>
         </w:rPr>
@@ -2062,7 +2136,7 @@
       <w:proofErr w:type="spellEnd"/>
       <w:r>
         <w:rPr>
-          <w:rFonts w:ascii="Times New Roman" w:hAnsi="Times New Roman" w:cs="Times New Roman"/>
+          <w:rFonts w:ascii="Segoe Script" w:hAnsi="Segoe Script" w:cs="Times New Roman"/>
           <w:sz w:val="28"/>
           <w:szCs w:val="28"/>
         </w:rPr>
@@ -2071,7 +2145,7 @@
       <w:proofErr w:type="spellStart"/>
       <w:r>
         <w:rPr>
-          <w:rFonts w:ascii="Times New Roman" w:hAnsi="Times New Roman" w:cs="Times New Roman"/>
+          <w:rFonts w:ascii="Segoe Script" w:hAnsi="Segoe Script" w:cs="Times New Roman"/>
           <w:sz w:val="28"/>
           <w:szCs w:val="28"/>
         </w:rPr>
@@ -2080,7 +2154,7 @@
       <w:proofErr w:type="spellEnd"/>
       <w:r>
         <w:rPr>
-          <w:rFonts w:ascii="Times New Roman" w:hAnsi="Times New Roman" w:cs="Times New Roman"/>
+          <w:rFonts w:ascii="Segoe Script" w:hAnsi="Segoe Script" w:cs="Times New Roman"/>
           <w:sz w:val="28"/>
           <w:szCs w:val="28"/>
         </w:rPr>
@@ -2089,7 +2163,7 @@
       <w:proofErr w:type="spellStart"/>
       <w:r>
         <w:rPr>
-          <w:rFonts w:ascii="Times New Roman" w:hAnsi="Times New Roman" w:cs="Times New Roman"/>
+          <w:rFonts w:ascii="Segoe Script" w:hAnsi="Segoe Script" w:cs="Times New Roman"/>
           <w:sz w:val="28"/>
           <w:szCs w:val="28"/>
         </w:rPr>
@@ -2098,7 +2172,7 @@
       <w:proofErr w:type="spellEnd"/>
       <w:r>
         <w:rPr>
-          <w:rFonts w:ascii="Times New Roman" w:hAnsi="Times New Roman" w:cs="Times New Roman"/>
+          <w:rFonts w:ascii="Segoe Script" w:hAnsi="Segoe Script" w:cs="Times New Roman"/>
           <w:sz w:val="28"/>
           <w:szCs w:val="28"/>
         </w:rPr>
@@ -2107,7 +2181,7 @@
       <w:proofErr w:type="spellStart"/>
       <w:r>
         <w:rPr>
-          <w:rFonts w:ascii="Times New Roman" w:hAnsi="Times New Roman" w:cs="Times New Roman"/>
+          <w:rFonts w:ascii="Segoe Script" w:hAnsi="Segoe Script" w:cs="Times New Roman"/>
           <w:sz w:val="28"/>
           <w:szCs w:val="28"/>
         </w:rPr>
@@ -2116,7 +2190,7 @@
       <w:proofErr w:type="spellEnd"/>
       <w:r>
         <w:rPr>
-          <w:rFonts w:ascii="Times New Roman" w:hAnsi="Times New Roman" w:cs="Times New Roman"/>
+          <w:rFonts w:ascii="Segoe Script" w:hAnsi="Segoe Script" w:cs="Times New Roman"/>
           <w:sz w:val="28"/>
           <w:szCs w:val="28"/>
         </w:rPr>
@@ -2125,7 +2199,7 @@
       <w:proofErr w:type="spellStart"/>
       <w:r>
         <w:rPr>
-          <w:rFonts w:ascii="Times New Roman" w:hAnsi="Times New Roman" w:cs="Times New Roman"/>
+          <w:rFonts w:ascii="Segoe Script" w:hAnsi="Segoe Script" w:cs="Times New Roman"/>
           <w:sz w:val="28"/>
           <w:szCs w:val="28"/>
         </w:rPr>
@@ -2134,7 +2208,7 @@
       <w:proofErr w:type="spellEnd"/>
       <w:r>
         <w:rPr>
-          <w:rFonts w:ascii="Times New Roman" w:hAnsi="Times New Roman" w:cs="Times New Roman"/>
+          <w:rFonts w:ascii="Segoe Script" w:hAnsi="Segoe Script" w:cs="Times New Roman"/>
           <w:sz w:val="28"/>
           <w:szCs w:val="28"/>
         </w:rPr>
@@ -2143,7 +2217,7 @@
       <w:proofErr w:type="spellStart"/>
       <w:r>
         <w:rPr>
-          <w:rFonts w:ascii="Times New Roman" w:hAnsi="Times New Roman" w:cs="Times New Roman"/>
+          <w:rFonts w:ascii="Segoe Script" w:hAnsi="Segoe Script" w:cs="Times New Roman"/>
           <w:sz w:val="28"/>
           <w:szCs w:val="28"/>
         </w:rPr>
@@ -2152,7 +2226,7 @@
       <w:proofErr w:type="spellEnd"/>
       <w:r>
         <w:rPr>
-          <w:rFonts w:ascii="Times New Roman" w:hAnsi="Times New Roman" w:cs="Times New Roman"/>
+          <w:rFonts w:ascii="Segoe Script" w:hAnsi="Segoe Script" w:cs="Times New Roman"/>
           <w:sz w:val="28"/>
           <w:szCs w:val="28"/>
         </w:rPr>
@@ -2161,7 +2235,7 @@
       <w:proofErr w:type="spellStart"/>
       <w:r>
         <w:rPr>
-          <w:rFonts w:ascii="Times New Roman" w:hAnsi="Times New Roman" w:cs="Times New Roman"/>
+          <w:rFonts w:ascii="Segoe Script" w:hAnsi="Segoe Script" w:cs="Times New Roman"/>
           <w:sz w:val="28"/>
           <w:szCs w:val="28"/>
         </w:rPr>
@@ -2170,7 +2244,7 @@
       <w:proofErr w:type="spellEnd"/>
       <w:r>
         <w:rPr>
-          <w:rFonts w:ascii="Times New Roman" w:hAnsi="Times New Roman" w:cs="Times New Roman"/>
+          <w:rFonts w:ascii="Segoe Script" w:hAnsi="Segoe Script" w:cs="Times New Roman"/>
           <w:sz w:val="28"/>
           <w:szCs w:val="28"/>
         </w:rPr>
@@ -2179,7 +2253,7 @@
       <w:proofErr w:type="spellStart"/>
       <w:r>
         <w:rPr>
-          <w:rFonts w:ascii="Times New Roman" w:hAnsi="Times New Roman" w:cs="Times New Roman"/>
+          <w:rFonts w:ascii="Segoe Script" w:hAnsi="Segoe Script" w:cs="Times New Roman"/>
           <w:sz w:val="28"/>
           <w:szCs w:val="28"/>
         </w:rPr>
@@ -2188,7 +2262,7 @@
       <w:proofErr w:type="spellEnd"/>
       <w:r>
         <w:rPr>
-          <w:rFonts w:ascii="Times New Roman" w:hAnsi="Times New Roman" w:cs="Times New Roman"/>
+          <w:rFonts w:ascii="Segoe Script" w:hAnsi="Segoe Script" w:cs="Times New Roman"/>
           <w:sz w:val="28"/>
           <w:szCs w:val="28"/>
         </w:rPr>
@@ -2197,7 +2271,7 @@
       <w:proofErr w:type="spellStart"/>
       <w:r>
         <w:rPr>
-          <w:rFonts w:ascii="Times New Roman" w:hAnsi="Times New Roman" w:cs="Times New Roman"/>
+          <w:rFonts w:ascii="Segoe Script" w:hAnsi="Segoe Script" w:cs="Times New Roman"/>
           <w:sz w:val="28"/>
           <w:szCs w:val="28"/>
         </w:rPr>
@@ -2206,7 +2280,7 @@
       <w:proofErr w:type="spellEnd"/>
       <w:r>
         <w:rPr>
-          <w:rFonts w:ascii="Times New Roman" w:hAnsi="Times New Roman" w:cs="Times New Roman"/>
+          <w:rFonts w:ascii="Segoe Script" w:hAnsi="Segoe Script" w:cs="Times New Roman"/>
           <w:sz w:val="28"/>
           <w:szCs w:val="28"/>
         </w:rPr>
@@ -2215,7 +2289,7 @@
       <w:proofErr w:type="spellStart"/>
       <w:r>
         <w:rPr>
-          <w:rFonts w:ascii="Times New Roman" w:hAnsi="Times New Roman" w:cs="Times New Roman"/>
+          <w:rFonts w:ascii="Segoe Script" w:hAnsi="Segoe Script" w:cs="Times New Roman"/>
           <w:sz w:val="28"/>
           <w:szCs w:val="28"/>
         </w:rPr>
@@ -2224,7 +2298,7 @@
       <w:proofErr w:type="spellEnd"/>
       <w:r>
         <w:rPr>
-          <w:rFonts w:ascii="Times New Roman" w:hAnsi="Times New Roman" w:cs="Times New Roman"/>
+          <w:rFonts w:ascii="Segoe Script" w:hAnsi="Segoe Script" w:cs="Times New Roman"/>
           <w:sz w:val="28"/>
           <w:szCs w:val="28"/>
         </w:rPr>
@@ -2233,7 +2307,7 @@
       <w:proofErr w:type="spellStart"/>
       <w:r>
         <w:rPr>
-          <w:rFonts w:ascii="Times New Roman" w:hAnsi="Times New Roman" w:cs="Times New Roman"/>
+          <w:rFonts w:ascii="Segoe Script" w:hAnsi="Segoe Script" w:cs="Times New Roman"/>
           <w:sz w:val="28"/>
           <w:szCs w:val="28"/>
         </w:rPr>
@@ -2242,7 +2316,7 @@
       <w:proofErr w:type="spellEnd"/>
       <w:r>
         <w:rPr>
-          <w:rFonts w:ascii="Times New Roman" w:hAnsi="Times New Roman" w:cs="Times New Roman"/>
+          <w:rFonts w:ascii="Segoe Script" w:hAnsi="Segoe Script" w:cs="Times New Roman"/>
           <w:sz w:val="28"/>
           <w:szCs w:val="28"/>
         </w:rPr>
@@ -2256,16 +2330,17 @@
           <w:ilvl w:val="0"/>
           <w:numId w:val="1"/>
         </w:numPr>
-        <w:jc w:val="both"/>
-        <w:rPr>
-          <w:rFonts w:ascii="Times New Roman" w:hAnsi="Times New Roman" w:cs="Times New Roman"/>
-          <w:sz w:val="28"/>
-          <w:szCs w:val="28"/>
-        </w:rPr>
-      </w:pPr>
-      <w:r>
-        <w:rPr>
-          <w:rFonts w:ascii="Times New Roman" w:hAnsi="Times New Roman" w:cs="Times New Roman"/>
+        <w:shd w:val="clear" w:color="auto" w:fill="44546A" w:themeFill="text2"/>
+        <w:jc w:val="both"/>
+        <w:rPr>
+          <w:rFonts w:ascii="Segoe Script" w:hAnsi="Segoe Script" w:cs="Times New Roman"/>
+          <w:sz w:val="28"/>
+          <w:szCs w:val="28"/>
+        </w:rPr>
+      </w:pPr>
+      <w:r>
+        <w:rPr>
+          <w:rFonts w:ascii="Segoe Script" w:hAnsi="Segoe Script" w:cs="Times New Roman"/>
           <w:sz w:val="28"/>
           <w:szCs w:val="28"/>
         </w:rPr>
@@ -2279,16 +2354,17 @@
           <w:ilvl w:val="0"/>
           <w:numId w:val="1"/>
         </w:numPr>
-        <w:jc w:val="both"/>
-        <w:rPr>
-          <w:rFonts w:ascii="Times New Roman" w:hAnsi="Times New Roman" w:cs="Times New Roman"/>
-          <w:sz w:val="28"/>
-          <w:szCs w:val="28"/>
-        </w:rPr>
-      </w:pPr>
-      <w:r>
-        <w:rPr>
-          <w:rFonts w:ascii="Times New Roman" w:hAnsi="Times New Roman" w:cs="Times New Roman"/>
+        <w:shd w:val="clear" w:color="auto" w:fill="44546A" w:themeFill="text2"/>
+        <w:jc w:val="both"/>
+        <w:rPr>
+          <w:rFonts w:ascii="Segoe Script" w:hAnsi="Segoe Script" w:cs="Times New Roman"/>
+          <w:sz w:val="28"/>
+          <w:szCs w:val="28"/>
+        </w:rPr>
+      </w:pPr>
+      <w:r>
+        <w:rPr>
+          <w:rFonts w:ascii="Segoe Script" w:hAnsi="Segoe Script" w:cs="Times New Roman"/>
           <w:sz w:val="28"/>
           <w:szCs w:val="28"/>
         </w:rPr>
@@ -2297,7 +2373,7 @@
       <w:proofErr w:type="spellStart"/>
       <w:r>
         <w:rPr>
-          <w:rFonts w:ascii="Times New Roman" w:hAnsi="Times New Roman" w:cs="Times New Roman"/>
+          <w:rFonts w:ascii="Segoe Script" w:hAnsi="Segoe Script" w:cs="Times New Roman"/>
           <w:sz w:val="28"/>
           <w:szCs w:val="28"/>
         </w:rPr>
@@ -2306,7 +2382,7 @@
       <w:proofErr w:type="spellEnd"/>
       <w:r>
         <w:rPr>
-          <w:rFonts w:ascii="Times New Roman" w:hAnsi="Times New Roman" w:cs="Times New Roman"/>
+          <w:rFonts w:ascii="Segoe Script" w:hAnsi="Segoe Script" w:cs="Times New Roman"/>
           <w:sz w:val="28"/>
           <w:szCs w:val="28"/>
         </w:rPr>
@@ -2320,16 +2396,17 @@
           <w:ilvl w:val="0"/>
           <w:numId w:val="1"/>
         </w:numPr>
-        <w:jc w:val="both"/>
-        <w:rPr>
-          <w:rFonts w:ascii="Times New Roman" w:hAnsi="Times New Roman" w:cs="Times New Roman"/>
-          <w:sz w:val="28"/>
-          <w:szCs w:val="28"/>
-        </w:rPr>
-      </w:pPr>
-      <w:r>
-        <w:rPr>
-          <w:rFonts w:ascii="Times New Roman" w:hAnsi="Times New Roman" w:cs="Times New Roman"/>
+        <w:shd w:val="clear" w:color="auto" w:fill="44546A" w:themeFill="text2"/>
+        <w:jc w:val="both"/>
+        <w:rPr>
+          <w:rFonts w:ascii="Segoe Script" w:hAnsi="Segoe Script" w:cs="Times New Roman"/>
+          <w:sz w:val="28"/>
+          <w:szCs w:val="28"/>
+        </w:rPr>
+      </w:pPr>
+      <w:r>
+        <w:rPr>
+          <w:rFonts w:ascii="Segoe Script" w:hAnsi="Segoe Script" w:cs="Times New Roman"/>
           <w:sz w:val="28"/>
           <w:szCs w:val="28"/>
         </w:rPr>
@@ -2338,7 +2415,7 @@
       <w:proofErr w:type="spellStart"/>
       <w:r>
         <w:rPr>
-          <w:rFonts w:ascii="Times New Roman" w:hAnsi="Times New Roman" w:cs="Times New Roman"/>
+          <w:rFonts w:ascii="Segoe Script" w:hAnsi="Segoe Script" w:cs="Times New Roman"/>
           <w:sz w:val="28"/>
           <w:szCs w:val="28"/>
         </w:rPr>
@@ -2347,7 +2424,7 @@
       <w:proofErr w:type="spellEnd"/>
       <w:r>
         <w:rPr>
-          <w:rFonts w:ascii="Times New Roman" w:hAnsi="Times New Roman" w:cs="Times New Roman"/>
+          <w:rFonts w:ascii="Segoe Script" w:hAnsi="Segoe Script" w:cs="Times New Roman"/>
           <w:sz w:val="28"/>
           <w:szCs w:val="28"/>
         </w:rPr>
@@ -2361,16 +2438,17 @@
           <w:ilvl w:val="0"/>
           <w:numId w:val="1"/>
         </w:numPr>
-        <w:jc w:val="both"/>
-        <w:rPr>
-          <w:rFonts w:ascii="Times New Roman" w:hAnsi="Times New Roman" w:cs="Times New Roman"/>
-          <w:sz w:val="28"/>
-          <w:szCs w:val="28"/>
-        </w:rPr>
-      </w:pPr>
-      <w:r>
-        <w:rPr>
-          <w:rFonts w:ascii="Times New Roman" w:hAnsi="Times New Roman" w:cs="Times New Roman"/>
+        <w:shd w:val="clear" w:color="auto" w:fill="44546A" w:themeFill="text2"/>
+        <w:jc w:val="both"/>
+        <w:rPr>
+          <w:rFonts w:ascii="Segoe Script" w:hAnsi="Segoe Script" w:cs="Times New Roman"/>
+          <w:sz w:val="28"/>
+          <w:szCs w:val="28"/>
+        </w:rPr>
+      </w:pPr>
+      <w:r>
+        <w:rPr>
+          <w:rFonts w:ascii="Segoe Script" w:hAnsi="Segoe Script" w:cs="Times New Roman"/>
           <w:sz w:val="28"/>
           <w:szCs w:val="28"/>
         </w:rPr>
@@ -2384,22 +2462,22 @@
           <w:ilvl w:val="0"/>
           <w:numId w:val="1"/>
         </w:numPr>
-        <w:jc w:val="both"/>
-        <w:rPr>
-          <w:rFonts w:ascii="Times New Roman" w:hAnsi="Times New Roman" w:cs="Times New Roman"/>
-          <w:sz w:val="28"/>
-          <w:szCs w:val="28"/>
-        </w:rPr>
-      </w:pPr>
-      <w:r>
-        <w:rPr>
-          <w:rFonts w:ascii="Times New Roman" w:hAnsi="Times New Roman" w:cs="Times New Roman"/>
+        <w:shd w:val="clear" w:color="auto" w:fill="44546A" w:themeFill="text2"/>
+        <w:jc w:val="both"/>
+        <w:rPr>
+          <w:rFonts w:ascii="Segoe Script" w:hAnsi="Segoe Script" w:cs="Times New Roman"/>
+          <w:sz w:val="28"/>
+          <w:szCs w:val="28"/>
+        </w:rPr>
+      </w:pPr>
+      <w:r>
+        <w:rPr>
+          <w:rFonts w:ascii="Segoe Script" w:hAnsi="Segoe Script" w:cs="Times New Roman"/>
           <w:sz w:val="28"/>
           <w:szCs w:val="28"/>
         </w:rPr>
         <w:t>В игре присутствует эффект течений в реках, который добавляет реалистичности во время их пересечения.</w:t>
       </w:r>
-      <w:bookmarkEnd w:id="0"/>
     </w:p>
     <w:sectPr>
       <w:pgSz w:w="11906" w:h="16838"/>
